--- a/doc/paper/基于失能度量评估的无线传感网拓扑控制算法 - 副本.docx
+++ b/doc/paper/基于失能度量评估的无线传感网拓扑控制算法 - 副本.docx
@@ -183,9 +183,11 @@
         </w:rPr>
         <w:t xml:space="preserve"> </w:t>
       </w:r>
+      <w:proofErr w:type="gramStart"/>
       <w:r>
         <w:t>530004)</w:t>
       </w:r>
+      <w:proofErr w:type="gramEnd"/>
     </w:p>
     <w:p>
       <w:pPr>
@@ -202,6 +204,7 @@
       <w:pPr>
         <w:spacing w:line="400" w:lineRule="exact"/>
       </w:pPr>
+      <w:proofErr w:type="gramStart"/>
       <w:r>
         <w:rPr>
           <w:rFonts w:hint="eastAsia"/>
@@ -215,7 +218,14 @@
         <w:rPr>
           <w:rFonts w:hint="eastAsia"/>
         </w:rPr>
-        <w:t>要：</w:t>
+        <w:t>要</w:t>
+      </w:r>
+      <w:proofErr w:type="gramEnd"/>
+      <w:r>
+        <w:rPr>
+          <w:rFonts w:hint="eastAsia"/>
+        </w:rPr>
+        <w:t>：</w:t>
       </w:r>
       <w:r>
         <w:t>为解决移动无线传感网拓扑控制算法在节点流动状态下存在节点受限严重、网络生存质量较低</w:t>
@@ -536,6 +546,7 @@
       <w:r>
         <w:t>，教授，研究方向为物联网、网络通信、算法分析、计算机应用。</w:t>
       </w:r>
+      <w:proofErr w:type="gramStart"/>
       <w:r>
         <w:rPr>
           <w:rFonts w:hint="eastAsia"/>
@@ -554,6 +565,7 @@
       <w:r>
         <w:t>.com</w:t>
       </w:r>
+      <w:proofErr w:type="gramEnd"/>
     </w:p>
     <w:p>
       <w:pPr>
@@ -781,6 +793,7 @@
           <w:szCs w:val="28"/>
         </w:rPr>
       </w:pPr>
+      <w:proofErr w:type="gramStart"/>
       <w:r>
         <w:rPr>
           <w:rFonts w:ascii="Times New Roman" w:hAnsi="Times New Roman"/>
@@ -808,6 +821,7 @@
         </w:rPr>
         <w:t>本文移动无线传感网拓扑控制算法算法</w:t>
       </w:r>
+      <w:proofErr w:type="gramEnd"/>
     </w:p>
     <w:p>
       <w:pPr>
@@ -1137,6 +1151,30 @@
             </m:r>
           </m:sub>
         </m:sSub>
+        <m:d>
+          <m:dPr>
+            <m:ctrlPr>
+              <w:rPr>
+                <w:rFonts w:ascii="Cambria Math" w:eastAsia="Cambria Math" w:hAnsi="Cambria Math"/>
+                <w:i/>
+                <w:spacing w:val="8"/>
+                <w:kern w:val="0"/>
+                <w:lang w:bidi="he-IL"/>
+              </w:rPr>
+            </m:ctrlPr>
+          </m:dPr>
+          <m:e>
+            <m:r>
+              <w:rPr>
+                <w:rFonts w:ascii="Cambria Math" w:eastAsia="Cambria Math" w:hAnsi="Cambria Math"/>
+                <w:spacing w:val="8"/>
+                <w:kern w:val="0"/>
+                <w:lang w:bidi="he-IL"/>
+              </w:rPr>
+              <m:t>k</m:t>
+            </m:r>
+          </m:e>
+        </m:d>
         <m:r>
           <w:rPr>
             <w:rFonts w:ascii="Cambria Math" w:eastAsia="Cambria Math" w:hAnsi="Cambria Math"/>
@@ -1144,8 +1182,32 @@
             <w:kern w:val="0"/>
             <w:lang w:bidi="he-IL"/>
           </w:rPr>
-          <m:t>(k)P(k,b)</m:t>
+          <m:t>P</m:t>
         </m:r>
+        <m:d>
+          <m:dPr>
+            <m:ctrlPr>
+              <w:rPr>
+                <w:rFonts w:ascii="Cambria Math" w:eastAsia="Cambria Math" w:hAnsi="Cambria Math"/>
+                <w:i/>
+                <w:spacing w:val="8"/>
+                <w:kern w:val="0"/>
+                <w:lang w:bidi="he-IL"/>
+              </w:rPr>
+            </m:ctrlPr>
+          </m:dPr>
+          <m:e>
+            <m:r>
+              <w:rPr>
+                <w:rFonts w:ascii="Cambria Math" w:eastAsia="Cambria Math" w:hAnsi="Cambria Math"/>
+                <w:spacing w:val="8"/>
+                <w:kern w:val="0"/>
+                <w:lang w:bidi="he-IL"/>
+              </w:rPr>
+              <m:t>k,b</m:t>
+            </m:r>
+          </m:e>
+        </m:d>
       </m:oMath>
       <w:r>
         <w:rPr>
@@ -1258,15 +1320,30 @@
             </m:r>
           </m:sub>
         </m:sSub>
-        <m:r>
-          <w:rPr>
-            <w:rFonts w:ascii="Cambria Math" w:eastAsia="Cambria Math" w:hAnsi="Cambria Math"/>
-            <w:spacing w:val="8"/>
-            <w:kern w:val="0"/>
-            <w:lang w:bidi="he-IL"/>
-          </w:rPr>
-          <m:t>(k)</m:t>
-        </m:r>
+        <m:d>
+          <m:dPr>
+            <m:ctrlPr>
+              <w:rPr>
+                <w:rFonts w:ascii="Cambria Math" w:eastAsia="Cambria Math" w:hAnsi="Cambria Math"/>
+                <w:i/>
+                <w:spacing w:val="8"/>
+                <w:kern w:val="0"/>
+                <w:lang w:bidi="he-IL"/>
+              </w:rPr>
+            </m:ctrlPr>
+          </m:dPr>
+          <m:e>
+            <m:r>
+              <w:rPr>
+                <w:rFonts w:ascii="Cambria Math" w:eastAsia="Cambria Math" w:hAnsi="Cambria Math"/>
+                <w:spacing w:val="8"/>
+                <w:kern w:val="0"/>
+                <w:lang w:bidi="he-IL"/>
+              </w:rPr>
+              <m:t>k</m:t>
+            </m:r>
+          </m:e>
+        </m:d>
       </m:oMath>
       <w:r>
         <w:rPr>
@@ -1304,8 +1381,32 @@
             <w:kern w:val="0"/>
             <w:lang w:bidi="he-IL"/>
           </w:rPr>
-          <m:t>P(k,b)</m:t>
+          <m:t>P</m:t>
         </m:r>
+        <m:d>
+          <m:dPr>
+            <m:ctrlPr>
+              <w:rPr>
+                <w:rFonts w:ascii="Cambria Math" w:eastAsia="Cambria Math" w:hAnsi="Cambria Math"/>
+                <w:i/>
+                <w:spacing w:val="8"/>
+                <w:kern w:val="0"/>
+                <w:lang w:bidi="he-IL"/>
+              </w:rPr>
+            </m:ctrlPr>
+          </m:dPr>
+          <m:e>
+            <m:r>
+              <w:rPr>
+                <w:rFonts w:ascii="Cambria Math" w:eastAsia="Cambria Math" w:hAnsi="Cambria Math"/>
+                <w:spacing w:val="8"/>
+                <w:kern w:val="0"/>
+                <w:lang w:bidi="he-IL"/>
+              </w:rPr>
+              <m:t>k,b</m:t>
+            </m:r>
+          </m:e>
+        </m:d>
       </m:oMath>
       <w:r>
         <w:rPr>
@@ -1395,15 +1496,30 @@
             </m:r>
           </m:sub>
         </m:sSub>
-        <m:r>
-          <w:rPr>
-            <w:rFonts w:ascii="Cambria Math" w:eastAsia="Cambria Math" w:hAnsi="Cambria Math"/>
-            <w:spacing w:val="8"/>
-            <w:kern w:val="0"/>
-            <w:lang w:bidi="he-IL"/>
-          </w:rPr>
-          <m:t>(k)</m:t>
-        </m:r>
+        <m:d>
+          <m:dPr>
+            <m:ctrlPr>
+              <w:rPr>
+                <w:rFonts w:ascii="Cambria Math" w:eastAsia="Cambria Math" w:hAnsi="Cambria Math"/>
+                <w:i/>
+                <w:spacing w:val="8"/>
+                <w:kern w:val="0"/>
+                <w:lang w:bidi="he-IL"/>
+              </w:rPr>
+            </m:ctrlPr>
+          </m:dPr>
+          <m:e>
+            <m:r>
+              <w:rPr>
+                <w:rFonts w:ascii="Cambria Math" w:eastAsia="Cambria Math" w:hAnsi="Cambria Math"/>
+                <w:spacing w:val="8"/>
+                <w:kern w:val="0"/>
+                <w:lang w:bidi="he-IL"/>
+              </w:rPr>
+              <m:t>k</m:t>
+            </m:r>
+          </m:e>
+        </m:d>
       </m:oMath>
       <w:r>
         <w:rPr>
@@ -1440,8 +1556,32 @@
             <w:kern w:val="0"/>
             <w:lang w:bidi="he-IL"/>
           </w:rPr>
-          <m:t>E(k,t=0)</m:t>
+          <m:t>E</m:t>
         </m:r>
+        <m:d>
+          <m:dPr>
+            <m:ctrlPr>
+              <w:rPr>
+                <w:rFonts w:ascii="Cambria Math" w:eastAsia="Cambria Math" w:hAnsi="Cambria Math"/>
+                <w:i/>
+                <w:spacing w:val="8"/>
+                <w:kern w:val="0"/>
+                <w:lang w:bidi="he-IL"/>
+              </w:rPr>
+            </m:ctrlPr>
+          </m:dPr>
+          <m:e>
+            <m:r>
+              <w:rPr>
+                <w:rFonts w:ascii="Cambria Math" w:eastAsia="Cambria Math" w:hAnsi="Cambria Math"/>
+                <w:spacing w:val="8"/>
+                <w:kern w:val="0"/>
+                <w:lang w:bidi="he-IL"/>
+              </w:rPr>
+              <m:t>k,t=0</m:t>
+            </m:r>
+          </m:e>
+        </m:d>
       </m:oMath>
       <w:r>
         <w:rPr>
@@ -1470,8 +1610,32 @@
             <w:kern w:val="0"/>
             <w:lang w:bidi="he-IL"/>
           </w:rPr>
-          <m:t>E(k,t)</m:t>
+          <m:t>E</m:t>
         </m:r>
+        <m:d>
+          <m:dPr>
+            <m:ctrlPr>
+              <w:rPr>
+                <w:rFonts w:ascii="Cambria Math" w:eastAsia="Cambria Math" w:hAnsi="Cambria Math"/>
+                <w:i/>
+                <w:spacing w:val="8"/>
+                <w:kern w:val="0"/>
+                <w:lang w:bidi="he-IL"/>
+              </w:rPr>
+            </m:ctrlPr>
+          </m:dPr>
+          <m:e>
+            <m:r>
+              <w:rPr>
+                <w:rFonts w:ascii="Cambria Math" w:eastAsia="Cambria Math" w:hAnsi="Cambria Math"/>
+                <w:spacing w:val="8"/>
+                <w:kern w:val="0"/>
+                <w:lang w:bidi="he-IL"/>
+              </w:rPr>
+              <m:t>k,t</m:t>
+            </m:r>
+          </m:e>
+        </m:d>
       </m:oMath>
       <w:r>
         <w:rPr>
@@ -1552,6 +1716,9 @@
           </m:sSubPr>
           <m:e>
             <m:r>
+              <m:rPr>
+                <m:sty m:val="p"/>
+              </m:rPr>
               <w:rPr>
                 <w:rFonts w:ascii="Cambria Math" w:eastAsia="Cambria Math" w:hAnsi="Cambria Math"/>
                 <w:spacing w:val="8"/>
@@ -1560,9 +1727,20 @@
               </w:rPr>
               <m:t>P</m:t>
             </m:r>
+            <m:ctrlPr>
+              <w:rPr>
+                <w:rFonts w:ascii="Cambria Math" w:eastAsia="Cambria Math" w:hAnsi="Cambria Math"/>
+                <w:spacing w:val="8"/>
+                <w:kern w:val="0"/>
+                <w:lang w:bidi="he-IL"/>
+              </w:rPr>
+            </m:ctrlPr>
           </m:e>
           <m:sub>
             <m:r>
+              <m:rPr>
+                <m:sty m:val="p"/>
+              </m:rPr>
               <w:rPr>
                 <w:rFonts w:ascii="Cambria Math" w:eastAsia="Cambria Math" w:hAnsi="Cambria Math"/>
                 <w:spacing w:val="8"/>
@@ -1578,7 +1756,6 @@
             <m:ctrlPr>
               <w:rPr>
                 <w:rFonts w:ascii="Cambria Math" w:eastAsia="Cambria Math" w:hAnsi="Cambria Math"/>
-                <w:i/>
                 <w:spacing w:val="8"/>
                 <w:kern w:val="0"/>
                 <w:lang w:bidi="he-IL"/>
@@ -1587,6 +1764,9 @@
           </m:dPr>
           <m:e>
             <m:r>
+              <m:rPr>
+                <m:sty m:val="p"/>
+              </m:rPr>
               <w:rPr>
                 <w:rFonts w:ascii="Cambria Math" w:eastAsia="Cambria Math" w:hAnsi="Cambria Math"/>
                 <w:spacing w:val="8"/>
@@ -1595,6 +1775,15 @@
               </w:rPr>
               <m:t>k</m:t>
             </m:r>
+            <m:ctrlPr>
+              <w:rPr>
+                <w:rFonts w:ascii="Cambria Math" w:eastAsia="Cambria Math" w:hAnsi="Cambria Math"/>
+                <w:i/>
+                <w:spacing w:val="8"/>
+                <w:kern w:val="0"/>
+                <w:lang w:bidi="he-IL"/>
+              </w:rPr>
+            </m:ctrlPr>
           </m:e>
         </m:d>
         <m:r>
@@ -1620,6 +1809,9 @@
           </m:sSupPr>
           <m:e>
             <m:r>
+              <m:rPr>
+                <m:sty m:val="p"/>
+              </m:rPr>
               <w:rPr>
                 <w:rFonts w:ascii="Cambria Math" w:eastAsia="Cambria Math" w:hAnsi="Cambria Math"/>
                 <w:spacing w:val="8"/>
@@ -1635,7 +1827,6 @@
                 <m:ctrlPr>
                   <w:rPr>
                     <w:rFonts w:ascii="Cambria Math" w:eastAsia="Cambria Math" w:hAnsi="Cambria Math"/>
-                    <w:i/>
                     <w:spacing w:val="8"/>
                     <w:kern w:val="0"/>
                     <w:lang w:bidi="he-IL"/>
@@ -1644,28 +1835,160 @@
               </m:fPr>
               <m:num>
                 <m:r>
+                  <m:rPr>
+                    <m:sty m:val="p"/>
+                  </m:rPr>
                   <w:rPr>
                     <w:rFonts w:ascii="Cambria Math" w:eastAsia="Cambria Math" w:hAnsi="Cambria Math"/>
                     <w:spacing w:val="8"/>
                     <w:kern w:val="0"/>
                     <w:lang w:bidi="he-IL"/>
                   </w:rPr>
-                  <m:t>E(k,t=0)</m:t>
+                  <m:t>E</m:t>
                 </m:r>
+                <m:d>
+                  <m:dPr>
+                    <m:ctrlPr>
+                      <w:rPr>
+                        <w:rFonts w:ascii="Cambria Math" w:eastAsia="Cambria Math" w:hAnsi="Cambria Math"/>
+                        <w:i/>
+                        <w:spacing w:val="8"/>
+                        <w:kern w:val="0"/>
+                        <w:lang w:bidi="he-IL"/>
+                      </w:rPr>
+                    </m:ctrlPr>
+                  </m:dPr>
+                  <m:e>
+                    <m:r>
+                      <m:rPr>
+                        <m:sty m:val="p"/>
+                      </m:rPr>
+                      <w:rPr>
+                        <w:rFonts w:ascii="Cambria Math" w:eastAsia="Cambria Math" w:hAnsi="Cambria Math"/>
+                        <w:spacing w:val="8"/>
+                        <w:kern w:val="0"/>
+                        <w:lang w:bidi="he-IL"/>
+                      </w:rPr>
+                      <m:t>k</m:t>
+                    </m:r>
+                    <m:r>
+                      <w:rPr>
+                        <w:rFonts w:ascii="Cambria Math" w:eastAsia="Cambria Math" w:hAnsi="Cambria Math"/>
+                        <w:spacing w:val="8"/>
+                        <w:kern w:val="0"/>
+                        <w:lang w:bidi="he-IL"/>
+                      </w:rPr>
+                      <m:t>,</m:t>
+                    </m:r>
+                    <m:r>
+                      <m:rPr>
+                        <m:sty m:val="p"/>
+                      </m:rPr>
+                      <w:rPr>
+                        <w:rFonts w:ascii="Cambria Math" w:eastAsia="Cambria Math" w:hAnsi="Cambria Math"/>
+                        <w:spacing w:val="8"/>
+                        <w:kern w:val="0"/>
+                        <w:lang w:bidi="he-IL"/>
+                      </w:rPr>
+                      <m:t>t</m:t>
+                    </m:r>
+                    <m:r>
+                      <w:rPr>
+                        <w:rFonts w:ascii="Cambria Math" w:eastAsia="Cambria Math" w:hAnsi="Cambria Math"/>
+                        <w:spacing w:val="8"/>
+                        <w:kern w:val="0"/>
+                        <w:lang w:bidi="he-IL"/>
+                      </w:rPr>
+                      <m:t>=0</m:t>
+                    </m:r>
+                  </m:e>
+                </m:d>
+                <m:ctrlPr>
+                  <w:rPr>
+                    <w:rFonts w:ascii="Cambria Math" w:eastAsia="Cambria Math" w:hAnsi="Cambria Math"/>
+                    <w:i/>
+                    <w:spacing w:val="8"/>
+                    <w:kern w:val="0"/>
+                    <w:lang w:bidi="he-IL"/>
+                  </w:rPr>
+                </m:ctrlPr>
               </m:num>
               <m:den>
                 <m:r>
+                  <m:rPr>
+                    <m:sty m:val="p"/>
+                  </m:rPr>
                   <w:rPr>
                     <w:rFonts w:ascii="Cambria Math" w:eastAsia="Cambria Math" w:hAnsi="Cambria Math"/>
                     <w:spacing w:val="8"/>
                     <w:kern w:val="0"/>
                     <w:lang w:bidi="he-IL"/>
                   </w:rPr>
-                  <m:t>E(k,t)</m:t>
+                  <m:t>E</m:t>
                 </m:r>
+                <m:d>
+                  <m:dPr>
+                    <m:ctrlPr>
+                      <w:rPr>
+                        <w:rFonts w:ascii="Cambria Math" w:eastAsia="Cambria Math" w:hAnsi="Cambria Math"/>
+                        <w:i/>
+                        <w:spacing w:val="8"/>
+                        <w:kern w:val="0"/>
+                        <w:lang w:bidi="he-IL"/>
+                      </w:rPr>
+                    </m:ctrlPr>
+                  </m:dPr>
+                  <m:e>
+                    <m:r>
+                      <m:rPr>
+                        <m:sty m:val="p"/>
+                      </m:rPr>
+                      <w:rPr>
+                        <w:rFonts w:ascii="Cambria Math" w:eastAsia="Cambria Math" w:hAnsi="Cambria Math"/>
+                        <w:spacing w:val="8"/>
+                        <w:kern w:val="0"/>
+                        <w:lang w:bidi="he-IL"/>
+                      </w:rPr>
+                      <m:t>k</m:t>
+                    </m:r>
+                    <m:r>
+                      <w:rPr>
+                        <w:rFonts w:ascii="Cambria Math" w:eastAsia="Cambria Math" w:hAnsi="Cambria Math"/>
+                        <w:spacing w:val="8"/>
+                        <w:kern w:val="0"/>
+                        <w:lang w:bidi="he-IL"/>
+                      </w:rPr>
+                      <m:t>,</m:t>
+                    </m:r>
+                    <m:r>
+                      <m:rPr>
+                        <m:sty m:val="p"/>
+                      </m:rPr>
+                      <w:rPr>
+                        <w:rFonts w:ascii="Cambria Math" w:eastAsia="Cambria Math" w:hAnsi="Cambria Math"/>
+                        <w:spacing w:val="8"/>
+                        <w:kern w:val="0"/>
+                        <w:lang w:bidi="he-IL"/>
+                      </w:rPr>
+                      <m:t>t</m:t>
+                    </m:r>
+                  </m:e>
+                </m:d>
+                <m:ctrlPr>
+                  <w:rPr>
+                    <w:rFonts w:ascii="Cambria Math" w:eastAsia="Cambria Math" w:hAnsi="Cambria Math"/>
+                    <w:i/>
+                    <w:spacing w:val="8"/>
+                    <w:kern w:val="0"/>
+                    <w:lang w:bidi="he-IL"/>
+                  </w:rPr>
+                </m:ctrlPr>
               </m:den>
             </m:f>
             <m:r>
+              <m:rPr>
+                <m:sty m:val="p"/>
+              </m:rPr>
               <w:rPr>
                 <w:rFonts w:ascii="Cambria Math" w:eastAsia="Cambria Math" w:hAnsi="Cambria Math"/>
                 <w:spacing w:val="8"/>
@@ -1719,13 +2042,33 @@
           <w:kern w:val="0"/>
           <w:lang w:bidi="he-IL"/>
         </w:rPr>
-        <w:t>在式(2)进行初始化过程中，采用移动传感网通用能量消耗模型</w:t>
-      </w:r>
+        <w:t>在式</w:t>
+      </w:r>
+      <w:proofErr w:type="gramStart"/>
       <w:r>
         <w:rPr>
           <w:rFonts w:asciiTheme="minorEastAsia" w:eastAsiaTheme="minorEastAsia" w:hAnsiTheme="minorEastAsia"/>
           <w:spacing w:val="8"/>
           <w:kern w:val="0"/>
+          <w:lang w:bidi="he-IL"/>
+        </w:rPr>
+        <w:t>(2)</w:t>
+      </w:r>
+      <w:proofErr w:type="gramEnd"/>
+      <w:r>
+        <w:rPr>
+          <w:rFonts w:asciiTheme="minorEastAsia" w:eastAsiaTheme="minorEastAsia" w:hAnsiTheme="minorEastAsia"/>
+          <w:spacing w:val="8"/>
+          <w:kern w:val="0"/>
+          <w:lang w:bidi="he-IL"/>
+        </w:rPr>
+        <w:t>进行初始化过程中，采用移动传感网通用能量消耗模型</w:t>
+      </w:r>
+      <w:r>
+        <w:rPr>
+          <w:rFonts w:asciiTheme="minorEastAsia" w:eastAsiaTheme="minorEastAsia" w:hAnsiTheme="minorEastAsia"/>
+          <w:spacing w:val="8"/>
+          <w:kern w:val="0"/>
           <w:vertAlign w:val="superscript"/>
           <w:lang w:bidi="he-IL"/>
         </w:rPr>
@@ -1740,6 +2083,7 @@
         </w:rPr>
         <w:t>来评估节点间能量消耗情况。不妨设节点</w:t>
       </w:r>
+      <w:proofErr w:type="spellStart"/>
       <w:r>
         <w:rPr>
           <w:rFonts w:asciiTheme="minorEastAsia" w:eastAsiaTheme="minorEastAsia" w:hAnsiTheme="minorEastAsia" w:hint="eastAsia"/>
@@ -1749,6 +2093,7 @@
         </w:rPr>
         <w:t>i</w:t>
       </w:r>
+      <w:proofErr w:type="spellEnd"/>
       <w:r>
         <w:rPr>
           <w:rFonts w:asciiTheme="minorEastAsia" w:eastAsiaTheme="minorEastAsia" w:hAnsiTheme="minorEastAsia"/>
@@ -1820,8 +2165,32 @@
             <w:kern w:val="0"/>
             <w:lang w:bidi="he-IL"/>
           </w:rPr>
-          <m:t>E(i,j)</m:t>
+          <m:t>E</m:t>
         </m:r>
+        <m:d>
+          <m:dPr>
+            <m:ctrlPr>
+              <w:rPr>
+                <w:rFonts w:ascii="Cambria Math" w:eastAsia="Cambria Math" w:hAnsi="Cambria Math"/>
+                <w:i/>
+                <w:spacing w:val="8"/>
+                <w:kern w:val="0"/>
+                <w:lang w:bidi="he-IL"/>
+              </w:rPr>
+            </m:ctrlPr>
+          </m:dPr>
+          <m:e>
+            <m:r>
+              <w:rPr>
+                <w:rFonts w:ascii="Cambria Math" w:eastAsia="Cambria Math" w:hAnsi="Cambria Math"/>
+                <w:spacing w:val="8"/>
+                <w:kern w:val="0"/>
+                <w:lang w:bidi="he-IL"/>
+              </w:rPr>
+              <m:t>i,j</m:t>
+            </m:r>
+          </m:e>
+        </m:d>
       </m:oMath>
       <w:r>
         <w:rPr>
@@ -1858,12 +2227,12 @@
           <w:szCs w:val="19"/>
         </w:rPr>
         <w:object w:dxaOrig="1440" w:dyaOrig="1440" w14:anchorId="47CD4D53">
-          <v:group id="组合 88719" o:spid="_x0000_s1026" style="position:absolute;left:0;text-align:left;margin-left:258.35pt;margin-top:3.55pt;width:207pt;height:226.2pt;z-index:251659264;mso-wrap-distance-left:28.35pt" coordorigin="964,3454" coordsize="4140,4524">
+          <v:group id="组合 88719" o:spid="_x0000_s2050" style="position:absolute;left:0;text-align:left;margin-left:258.35pt;margin-top:3.55pt;width:207pt;height:226.2pt;z-index:251659264;mso-wrap-distance-left:28.35pt" coordorigin="964,3454" coordsize="4140,4524">
             <v:shapetype id="_x0000_t202" coordsize="21600,21600" o:spt="202" path="m,l,21600r21600,l21600,xe">
               <v:stroke joinstyle="miter"/>
               <v:path gradientshapeok="t" o:connecttype="rect"/>
             </v:shapetype>
-            <v:shape id="文本框 88630" o:spid="_x0000_s1027" type="#_x0000_t202" style="position:absolute;left:1415;top:7120;width:3238;height:858" strokecolor="white">
+            <v:shape id="文本框 88630" o:spid="_x0000_s2051" type="#_x0000_t202" style="position:absolute;left:1415;top:7120;width:3238;height:858" strokecolor="white">
               <v:textbox style="mso-fit-shape-to-text:t" inset="0,0,0,0">
                 <w:txbxContent>
                   <w:p>
@@ -1943,12 +2312,12 @@
               <v:path o:extrusionok="f" gradientshapeok="t" o:connecttype="rect"/>
               <o:lock v:ext="edit" aspectratio="t"/>
             </v:shapetype>
-            <v:shape id="对象 88718" o:spid="_x0000_s1028" type="#_x0000_t75" style="position:absolute;left:964;top:3454;width:4140;height:3680">
-              <v:imagedata r:id="rId5" o:title=""/>
+            <v:shape id="对象 88718" o:spid="_x0000_s2052" type="#_x0000_t75" style="position:absolute;left:964;top:3454;width:4140;height:3680">
+              <v:imagedata r:id="rId7" o:title=""/>
             </v:shape>
             <w10:wrap type="square" side="left"/>
           </v:group>
-          <o:OLEObject Type="Embed" ProgID="Visio.Drawing.11" ShapeID="对象 88718" DrawAspect="Content" ObjectID="_1817724055" r:id="rId6"/>
+          <o:OLEObject Type="Embed" ProgID="Visio.Drawing.11" ShapeID="对象 88718" DrawAspect="Content" ObjectID="_1817907534" r:id="rId8"/>
         </w:object>
       </w:r>
       <w:r>
@@ -1961,6 +2330,310 @@
           <w:lang w:bidi="he-IL"/>
         </w:rPr>
         <w:t xml:space="preserve"> </w:t>
+      </w:r>
+      <m:oMath>
+        <m:r>
+          <m:rPr>
+            <m:sty m:val="p"/>
+          </m:rPr>
+          <w:rPr>
+            <w:rFonts w:ascii="Cambria Math" w:eastAsia="Cambria Math" w:hAnsi="Cambria Math" w:cs="Cambria Math"/>
+            <w:spacing w:val="8"/>
+            <w:kern w:val="0"/>
+            <w:sz w:val="19"/>
+            <w:szCs w:val="19"/>
+            <w:lang w:bidi="he-IL"/>
+          </w:rPr>
+          <m:t>E</m:t>
+        </m:r>
+        <m:d>
+          <m:dPr>
+            <m:ctrlPr>
+              <w:rPr>
+                <w:rFonts w:ascii="Cambria Math" w:eastAsia="Cambria Math" w:hAnsi="Cambria Math" w:cs="Cambria Math"/>
+                <w:spacing w:val="8"/>
+                <w:kern w:val="0"/>
+                <w:sz w:val="19"/>
+                <w:szCs w:val="19"/>
+                <w:lang w:bidi="he-IL"/>
+              </w:rPr>
+            </m:ctrlPr>
+          </m:dPr>
+          <m:e>
+            <m:r>
+              <w:rPr>
+                <w:rFonts w:ascii="Cambria Math" w:eastAsia="Cambria Math" w:hAnsi="Cambria Math" w:cs="Cambria Math"/>
+                <w:spacing w:val="8"/>
+                <w:kern w:val="0"/>
+                <w:sz w:val="19"/>
+                <w:szCs w:val="19"/>
+                <w:lang w:bidi="he-IL"/>
+              </w:rPr>
+              <m:t>i,j</m:t>
+            </m:r>
+            <m:ctrlPr>
+              <w:rPr>
+                <w:rFonts w:ascii="Cambria Math" w:eastAsia="Cambria Math" w:hAnsi="Cambria Math" w:cs="Cambria Math"/>
+                <w:i/>
+                <w:spacing w:val="8"/>
+                <w:kern w:val="0"/>
+                <w:sz w:val="19"/>
+                <w:szCs w:val="19"/>
+                <w:lang w:bidi="he-IL"/>
+              </w:rPr>
+            </m:ctrlPr>
+          </m:e>
+        </m:d>
+        <m:r>
+          <m:rPr>
+            <m:sty m:val="p"/>
+          </m:rPr>
+          <w:rPr>
+            <w:rFonts w:ascii="Cambria Math" w:eastAsia="Cambria Math" w:hAnsi="Cambria Math" w:cs="Cambria Math"/>
+            <w:spacing w:val="8"/>
+            <w:kern w:val="0"/>
+            <w:sz w:val="19"/>
+            <w:szCs w:val="19"/>
+            <w:lang w:bidi="he-IL"/>
+          </w:rPr>
+          <m:t>=Bμ</m:t>
+        </m:r>
+        <m:r>
+          <w:rPr>
+            <w:rFonts w:ascii="Cambria Math" w:eastAsia="Cambria Math" w:hAnsi="Cambria Math" w:cs="Cambria Math"/>
+            <w:spacing w:val="8"/>
+            <w:kern w:val="0"/>
+            <w:sz w:val="19"/>
+            <w:szCs w:val="19"/>
+            <w:lang w:bidi="he-IL"/>
+          </w:rPr>
+          <m:t>+</m:t>
+        </m:r>
+        <m:r>
+          <m:rPr>
+            <m:sty m:val="p"/>
+          </m:rPr>
+          <w:rPr>
+            <w:rFonts w:ascii="Cambria Math" w:eastAsia="Cambria Math" w:hAnsi="Cambria Math" w:cs="Cambria Math"/>
+            <w:spacing w:val="8"/>
+            <w:kern w:val="0"/>
+            <w:sz w:val="19"/>
+            <w:szCs w:val="19"/>
+            <w:lang w:bidi="he-IL"/>
+          </w:rPr>
+          <m:t>η</m:t>
+        </m:r>
+        <m:r>
+          <w:rPr>
+            <w:rFonts w:ascii="Cambria Math" w:eastAsia="Cambria Math" w:hAnsi="Cambria Math" w:cs="Cambria Math"/>
+            <w:spacing w:val="8"/>
+            <w:kern w:val="0"/>
+            <w:sz w:val="19"/>
+            <w:szCs w:val="19"/>
+            <w:lang w:bidi="he-IL"/>
+          </w:rPr>
+          <m:t>B</m:t>
+        </m:r>
+        <m:sSup>
+          <m:sSupPr>
+            <m:ctrlPr>
+              <w:rPr>
+                <w:rFonts w:ascii="Cambria Math" w:eastAsia="Cambria Math" w:hAnsi="Cambria Math" w:cs="Cambria Math"/>
+                <w:i/>
+                <w:spacing w:val="8"/>
+                <w:kern w:val="0"/>
+                <w:sz w:val="19"/>
+                <w:szCs w:val="19"/>
+                <w:lang w:bidi="he-IL"/>
+              </w:rPr>
+            </m:ctrlPr>
+          </m:sSupPr>
+          <m:e>
+            <m:r>
+              <w:rPr>
+                <w:rFonts w:ascii="Cambria Math" w:eastAsia="Cambria Math" w:hAnsi="Cambria Math" w:cs="Cambria Math"/>
+                <w:spacing w:val="8"/>
+                <w:kern w:val="0"/>
+                <w:sz w:val="19"/>
+                <w:szCs w:val="19"/>
+                <w:lang w:bidi="he-IL"/>
+              </w:rPr>
+              <m:t>R</m:t>
+            </m:r>
+          </m:e>
+          <m:sup>
+            <m:r>
+              <w:rPr>
+                <w:rFonts w:ascii="Cambria Math" w:eastAsia="Cambria Math" w:hAnsi="Cambria Math" w:cs="Cambria Math"/>
+                <w:spacing w:val="8"/>
+                <w:kern w:val="0"/>
+                <w:sz w:val="19"/>
+                <w:szCs w:val="19"/>
+                <w:lang w:bidi="he-IL"/>
+              </w:rPr>
+              <m:t>2</m:t>
+            </m:r>
+          </m:sup>
+        </m:sSup>
+      </m:oMath>
+      <w:r>
+        <w:rPr>
+          <w:rFonts w:eastAsia="方正书宋_GBK" w:hint="eastAsia"/>
+          <w:spacing w:val="8"/>
+          <w:kern w:val="0"/>
+          <w:sz w:val="19"/>
+          <w:szCs w:val="19"/>
+          <w:lang w:bidi="he-IL"/>
+        </w:rPr>
+        <w:t xml:space="preserve">   </w:t>
+      </w:r>
+      <w:r>
+        <w:rPr>
+          <w:rFonts w:eastAsia="方正书宋_GBK"/>
+          <w:spacing w:val="8"/>
+          <w:kern w:val="0"/>
+          <w:sz w:val="19"/>
+          <w:szCs w:val="19"/>
+          <w:lang w:bidi="he-IL"/>
+        </w:rPr>
+        <w:t xml:space="preserve">       (3)</w:t>
+      </w:r>
+    </w:p>
+    <w:p>
+      <w:pPr>
+        <w:autoSpaceDE w:val="0"/>
+        <w:autoSpaceDN w:val="0"/>
+        <w:adjustRightInd w:val="0"/>
+        <w:spacing w:line="360" w:lineRule="auto"/>
+        <w:ind w:firstLineChars="200" w:firstLine="452"/>
+        <w:rPr>
+          <w:rFonts w:asciiTheme="minorEastAsia" w:eastAsiaTheme="minorEastAsia" w:hAnsiTheme="minorEastAsia" w:hint="eastAsia"/>
+          <w:spacing w:val="8"/>
+          <w:kern w:val="0"/>
+          <w:lang w:bidi="he-IL"/>
+        </w:rPr>
+      </w:pPr>
+      <w:r>
+        <w:rPr>
+          <w:rFonts w:asciiTheme="minorEastAsia" w:eastAsiaTheme="minorEastAsia" w:hAnsiTheme="minorEastAsia" w:hint="eastAsia"/>
+          <w:spacing w:val="8"/>
+          <w:kern w:val="0"/>
+          <w:lang w:bidi="he-IL"/>
+        </w:rPr>
+        <w:t>式</w:t>
+      </w:r>
+      <w:r>
+        <w:rPr>
+          <w:rFonts w:asciiTheme="minorEastAsia" w:eastAsiaTheme="minorEastAsia" w:hAnsiTheme="minorEastAsia"/>
+          <w:spacing w:val="8"/>
+          <w:kern w:val="0"/>
+          <w:lang w:bidi="he-IL"/>
+        </w:rPr>
+        <w:t>中</w:t>
+      </w:r>
+      <w:r>
+        <w:rPr>
+          <w:rFonts w:asciiTheme="minorEastAsia" w:eastAsiaTheme="minorEastAsia" w:hAnsiTheme="minorEastAsia" w:hint="eastAsia"/>
+          <w:spacing w:val="8"/>
+          <w:kern w:val="0"/>
+          <w:lang w:bidi="he-IL"/>
+        </w:rPr>
+        <w:t>：</w:t>
+      </w:r>
+      <m:oMath>
+        <m:r>
+          <w:rPr>
+            <w:rFonts w:ascii="Cambria Math" w:eastAsia="Cambria Math" w:hAnsi="Cambria Math" w:cs="Cambria Math"/>
+            <w:spacing w:val="8"/>
+            <w:kern w:val="0"/>
+            <w:sz w:val="19"/>
+            <w:szCs w:val="19"/>
+            <w:lang w:bidi="he-IL"/>
+          </w:rPr>
+          <m:t xml:space="preserve"> μ</m:t>
+        </m:r>
+      </m:oMath>
+      <w:r>
+        <w:rPr>
+          <w:rFonts w:asciiTheme="minorEastAsia" w:eastAsiaTheme="minorEastAsia" w:hAnsiTheme="minorEastAsia"/>
+          <w:spacing w:val="8"/>
+          <w:kern w:val="0"/>
+          <w:lang w:bidi="he-IL"/>
+        </w:rPr>
+        <w:t>表示节点初始功率大小</w:t>
+      </w:r>
+      <w:r>
+        <w:rPr>
+          <w:rFonts w:asciiTheme="minorEastAsia" w:eastAsiaTheme="minorEastAsia" w:hAnsiTheme="minorEastAsia" w:hint="eastAsia"/>
+          <w:spacing w:val="8"/>
+          <w:kern w:val="0"/>
+          <w:lang w:bidi="he-IL"/>
+        </w:rPr>
+        <w:t>；</w:t>
+      </w:r>
+      <m:oMath>
+        <m:r>
+          <w:rPr>
+            <w:rFonts w:ascii="Cambria Math" w:eastAsia="Cambria Math" w:hAnsi="Cambria Math" w:cs="Cambria Math"/>
+            <w:spacing w:val="8"/>
+            <w:kern w:val="0"/>
+            <w:sz w:val="19"/>
+            <w:szCs w:val="19"/>
+            <w:lang w:bidi="he-IL"/>
+          </w:rPr>
+          <m:t>η</m:t>
+        </m:r>
+      </m:oMath>
+      <w:r>
+        <w:rPr>
+          <w:rFonts w:asciiTheme="minorEastAsia" w:eastAsiaTheme="minorEastAsia" w:hAnsiTheme="minorEastAsia"/>
+          <w:spacing w:val="8"/>
+          <w:kern w:val="0"/>
+          <w:lang w:bidi="he-IL"/>
+        </w:rPr>
+        <w:t>表示传输过程中节点放大功率大小。</w:t>
+      </w:r>
+    </w:p>
+    <w:p>
+      <w:pPr>
+        <w:autoSpaceDE w:val="0"/>
+        <w:autoSpaceDN w:val="0"/>
+        <w:adjustRightInd w:val="0"/>
+        <w:spacing w:line="360" w:lineRule="auto"/>
+        <w:ind w:firstLineChars="200" w:firstLine="452"/>
+        <w:rPr>
+          <w:rFonts w:asciiTheme="minorEastAsia" w:eastAsiaTheme="minorEastAsia" w:hAnsiTheme="minorEastAsia" w:hint="eastAsia"/>
+          <w:spacing w:val="8"/>
+          <w:kern w:val="0"/>
+          <w:lang w:bidi="he-IL"/>
+        </w:rPr>
+      </w:pPr>
+      <w:r>
+        <w:rPr>
+          <w:rFonts w:asciiTheme="minorEastAsia" w:eastAsiaTheme="minorEastAsia" w:hAnsiTheme="minorEastAsia"/>
+          <w:spacing w:val="8"/>
+          <w:kern w:val="0"/>
+          <w:lang w:bidi="he-IL"/>
+        </w:rPr>
+        <w:t>节点</w:t>
+      </w:r>
+      <w:r>
+        <w:rPr>
+          <w:rFonts w:asciiTheme="minorEastAsia" w:eastAsiaTheme="minorEastAsia" w:hAnsiTheme="minorEastAsia" w:hint="eastAsia"/>
+          <w:spacing w:val="8"/>
+          <w:kern w:val="0"/>
+          <w:lang w:bidi="he-IL"/>
+        </w:rPr>
+        <w:t>j</w:t>
+      </w:r>
+      <w:r>
+        <w:rPr>
+          <w:rFonts w:asciiTheme="minorEastAsia" w:eastAsiaTheme="minorEastAsia" w:hAnsiTheme="minorEastAsia"/>
+          <w:spacing w:val="8"/>
+          <w:kern w:val="0"/>
+          <w:lang w:bidi="he-IL"/>
+        </w:rPr>
+        <w:t>接收过程中能量消耗</w:t>
       </w:r>
       <m:oMath>
         <m:r>
@@ -1998,114 +2671,58 @@
                 <w:szCs w:val="19"/>
                 <w:lang w:bidi="he-IL"/>
               </w:rPr>
-              <m:t>i,j</m:t>
+              <m:t>j,i</m:t>
             </m:r>
           </m:e>
         </m:d>
-        <m:r>
-          <m:rPr>
-            <m:sty m:val="p"/>
-          </m:rPr>
-          <w:rPr>
-            <w:rFonts w:ascii="Cambria Math" w:eastAsia="Cambria Math" w:hAnsi="Cambria Math" w:cs="Cambria Math"/>
-            <w:spacing w:val="8"/>
-            <w:kern w:val="0"/>
-            <w:sz w:val="19"/>
-            <w:szCs w:val="19"/>
-            <w:lang w:bidi="he-IL"/>
-          </w:rPr>
-          <m:t>=</m:t>
-        </m:r>
-        <m:r>
-          <w:rPr>
-            <w:rFonts w:ascii="Cambria Math" w:eastAsia="Cambria Math" w:hAnsi="Cambria Math" w:cs="Cambria Math"/>
-            <w:spacing w:val="8"/>
-            <w:kern w:val="0"/>
-            <w:sz w:val="19"/>
-            <w:szCs w:val="19"/>
-            <w:lang w:bidi="he-IL"/>
-          </w:rPr>
-          <m:t>Bμ+ηB</m:t>
-        </m:r>
-        <m:sSup>
-          <m:sSupPr>
-            <m:ctrlPr>
-              <w:rPr>
-                <w:rFonts w:ascii="Cambria Math" w:eastAsia="Cambria Math" w:hAnsi="Cambria Math" w:cs="Cambria Math"/>
-                <w:i/>
-                <w:spacing w:val="8"/>
-                <w:kern w:val="0"/>
-                <w:sz w:val="19"/>
-                <w:szCs w:val="19"/>
-                <w:lang w:bidi="he-IL"/>
-              </w:rPr>
-            </m:ctrlPr>
-          </m:sSupPr>
-          <m:e>
-            <m:r>
-              <w:rPr>
-                <w:rFonts w:ascii="Cambria Math" w:eastAsia="Cambria Math" w:hAnsi="Cambria Math" w:cs="Cambria Math"/>
-                <w:spacing w:val="8"/>
-                <w:kern w:val="0"/>
-                <w:sz w:val="19"/>
-                <w:szCs w:val="19"/>
-                <w:lang w:bidi="he-IL"/>
-              </w:rPr>
-              <m:t>R</m:t>
-            </m:r>
-          </m:e>
-          <m:sup>
-            <m:r>
-              <w:rPr>
-                <w:rFonts w:ascii="Cambria Math" w:eastAsia="Cambria Math" w:hAnsi="Cambria Math" w:cs="Cambria Math"/>
-                <w:spacing w:val="8"/>
-                <w:kern w:val="0"/>
-                <w:sz w:val="19"/>
-                <w:szCs w:val="19"/>
-                <w:lang w:bidi="he-IL"/>
-              </w:rPr>
-              <m:t>2</m:t>
-            </m:r>
-          </m:sup>
-        </m:sSup>
       </m:oMath>
       <w:r>
         <w:rPr>
-          <w:rFonts w:eastAsia="方正书宋_GBK" w:hint="eastAsia"/>
-          <w:spacing w:val="8"/>
-          <w:kern w:val="0"/>
-          <w:sz w:val="19"/>
-          <w:szCs w:val="19"/>
-          <w:lang w:bidi="he-IL"/>
-        </w:rPr>
-        <w:t xml:space="preserve">   </w:t>
-      </w:r>
-      <w:r>
-        <w:rPr>
-          <w:rFonts w:eastAsia="方正书宋_GBK"/>
-          <w:spacing w:val="8"/>
-          <w:kern w:val="0"/>
-          <w:sz w:val="19"/>
-          <w:szCs w:val="19"/>
-          <w:lang w:bidi="he-IL"/>
-        </w:rPr>
-        <w:t xml:space="preserve">       (3)</w:t>
-      </w:r>
-    </w:p>
-    <w:p>
-      <w:pPr>
-        <w:autoSpaceDE w:val="0"/>
-        <w:autoSpaceDN w:val="0"/>
-        <w:adjustRightInd w:val="0"/>
-        <w:spacing w:line="360" w:lineRule="auto"/>
-        <w:ind w:firstLineChars="200" w:firstLine="452"/>
+          <w:rFonts w:asciiTheme="minorEastAsia" w:eastAsiaTheme="minorEastAsia" w:hAnsiTheme="minorEastAsia"/>
+          <w:spacing w:val="8"/>
+          <w:kern w:val="0"/>
+          <w:lang w:bidi="he-IL"/>
+        </w:rPr>
+        <w:t>与其初始功率大小密切相关，由于网络节点均为制式节点</w:t>
+      </w:r>
+      <w:r>
+        <w:rPr>
+          <w:rFonts w:asciiTheme="minorEastAsia" w:eastAsiaTheme="minorEastAsia" w:hAnsiTheme="minorEastAsia"/>
+          <w:spacing w:val="8"/>
+          <w:kern w:val="0"/>
+          <w:vertAlign w:val="superscript"/>
+          <w:lang w:bidi="he-IL"/>
+        </w:rPr>
+        <w:t>[10]</w:t>
+      </w:r>
+      <w:r>
+        <w:rPr>
+          <w:rFonts w:asciiTheme="minorEastAsia" w:eastAsiaTheme="minorEastAsia" w:hAnsiTheme="minorEastAsia"/>
+          <w:spacing w:val="8"/>
+          <w:kern w:val="0"/>
+          <w:lang w:bidi="he-IL"/>
+        </w:rPr>
+        <w:t>，则节点</w:t>
+      </w:r>
+      <w:r>
         <w:rPr>
           <w:rFonts w:asciiTheme="minorEastAsia" w:eastAsiaTheme="minorEastAsia" w:hAnsiTheme="minorEastAsia" w:hint="eastAsia"/>
           <w:spacing w:val="8"/>
           <w:kern w:val="0"/>
           <w:lang w:bidi="he-IL"/>
         </w:rPr>
-      </w:pPr>
+        <w:t>j</w:t>
+      </w:r>
+      <w:r>
+        <w:rPr>
+          <w:rFonts w:asciiTheme="minorEastAsia" w:eastAsiaTheme="minorEastAsia" w:hAnsiTheme="minorEastAsia"/>
+          <w:spacing w:val="8"/>
+          <w:kern w:val="0"/>
+          <w:lang w:bidi="he-IL"/>
+        </w:rPr>
+        <w:t>和节点</w:t>
+      </w:r>
+      <w:proofErr w:type="spellStart"/>
       <w:r>
         <w:rPr>
           <w:rFonts w:asciiTheme="minorEastAsia" w:eastAsiaTheme="minorEastAsia" w:hAnsiTheme="minorEastAsia" w:hint="eastAsia"/>
@@ -2113,8 +2730,9 @@
           <w:kern w:val="0"/>
           <w:lang w:bidi="he-IL"/>
         </w:rPr>
-        <w:t>式</w:t>
-      </w:r>
+        <w:t>i</w:t>
+      </w:r>
+      <w:proofErr w:type="spellEnd"/>
       <w:r>
         <w:rPr>
           <w:rFonts w:asciiTheme="minorEastAsia" w:eastAsiaTheme="minorEastAsia" w:hAnsiTheme="minorEastAsia"/>
@@ -2122,16 +2740,7 @@
           <w:kern w:val="0"/>
           <w:lang w:bidi="he-IL"/>
         </w:rPr>
-        <w:t>中</w:t>
-      </w:r>
-      <w:r>
-        <w:rPr>
-          <w:rFonts w:asciiTheme="minorEastAsia" w:eastAsiaTheme="minorEastAsia" w:hAnsiTheme="minorEastAsia" w:hint="eastAsia"/>
-          <w:spacing w:val="8"/>
-          <w:kern w:val="0"/>
-          <w:lang w:bidi="he-IL"/>
-        </w:rPr>
-        <w:t>：</w:t>
+        <w:t>的节点初始功率大小相等，均为</w:t>
       </w:r>
       <m:oMath>
         <m:r>
@@ -2143,7 +2752,7 @@
             <w:szCs w:val="19"/>
             <w:lang w:bidi="he-IL"/>
           </w:rPr>
-          <m:t xml:space="preserve"> μ</m:t>
+          <m:t>μ</m:t>
         </m:r>
       </m:oMath>
       <w:r>
@@ -2153,80 +2762,7 @@
           <w:kern w:val="0"/>
           <w:lang w:bidi="he-IL"/>
         </w:rPr>
-        <w:t>表示节点初始功率大小</w:t>
-      </w:r>
-      <w:r>
-        <w:rPr>
-          <w:rFonts w:asciiTheme="minorEastAsia" w:eastAsiaTheme="minorEastAsia" w:hAnsiTheme="minorEastAsia" w:hint="eastAsia"/>
-          <w:spacing w:val="8"/>
-          <w:kern w:val="0"/>
-          <w:lang w:bidi="he-IL"/>
-        </w:rPr>
-        <w:t>；</w:t>
-      </w:r>
-      <m:oMath>
-        <m:r>
-          <w:rPr>
-            <w:rFonts w:ascii="Cambria Math" w:eastAsia="Cambria Math" w:hAnsi="Cambria Math" w:cs="Cambria Math"/>
-            <w:spacing w:val="8"/>
-            <w:kern w:val="0"/>
-            <w:sz w:val="19"/>
-            <w:szCs w:val="19"/>
-            <w:lang w:bidi="he-IL"/>
-          </w:rPr>
-          <m:t>η</m:t>
-        </m:r>
-      </m:oMath>
-      <w:r>
-        <w:rPr>
-          <w:rFonts w:asciiTheme="minorEastAsia" w:eastAsiaTheme="minorEastAsia" w:hAnsiTheme="minorEastAsia"/>
-          <w:spacing w:val="8"/>
-          <w:kern w:val="0"/>
-          <w:lang w:bidi="he-IL"/>
-        </w:rPr>
-        <w:t>表示传输过程中节点放大功率大小。</w:t>
-      </w:r>
-    </w:p>
-    <w:p>
-      <w:pPr>
-        <w:autoSpaceDE w:val="0"/>
-        <w:autoSpaceDN w:val="0"/>
-        <w:adjustRightInd w:val="0"/>
-        <w:spacing w:line="360" w:lineRule="auto"/>
-        <w:ind w:firstLineChars="200" w:firstLine="452"/>
-        <w:rPr>
-          <w:rFonts w:asciiTheme="minorEastAsia" w:eastAsiaTheme="minorEastAsia" w:hAnsiTheme="minorEastAsia" w:hint="eastAsia"/>
-          <w:spacing w:val="8"/>
-          <w:kern w:val="0"/>
-          <w:lang w:bidi="he-IL"/>
-        </w:rPr>
-      </w:pPr>
-      <w:r>
-        <w:rPr>
-          <w:rFonts w:asciiTheme="minorEastAsia" w:eastAsiaTheme="minorEastAsia" w:hAnsiTheme="minorEastAsia"/>
-          <w:spacing w:val="8"/>
-          <w:kern w:val="0"/>
-          <w:lang w:bidi="he-IL"/>
-        </w:rPr>
-        <w:t>节点</w:t>
-      </w:r>
-      <w:r>
-        <w:rPr>
-          <w:rFonts w:asciiTheme="minorEastAsia" w:eastAsiaTheme="minorEastAsia" w:hAnsiTheme="minorEastAsia" w:hint="eastAsia"/>
-          <w:spacing w:val="8"/>
-          <w:kern w:val="0"/>
-          <w:lang w:bidi="he-IL"/>
-        </w:rPr>
-        <w:t>j</w:t>
-      </w:r>
-      <w:r>
-        <w:rPr>
-          <w:rFonts w:asciiTheme="minorEastAsia" w:eastAsiaTheme="minorEastAsia" w:hAnsiTheme="minorEastAsia"/>
-          <w:spacing w:val="8"/>
-          <w:kern w:val="0"/>
-          <w:lang w:bidi="he-IL"/>
-        </w:rPr>
-        <w:t>接收过程中能量消耗</w:t>
+        <w:t>，此时的</w:t>
       </w:r>
       <m:oMath>
         <m:r>
@@ -2276,64 +2812,78 @@
           <w:kern w:val="0"/>
           <w:lang w:bidi="he-IL"/>
         </w:rPr>
-        <w:t>与其初始功率大小密切相关，由于网络节点均为制式节点</w:t>
-      </w:r>
-      <w:r>
-        <w:rPr>
-          <w:rFonts w:asciiTheme="minorEastAsia" w:eastAsiaTheme="minorEastAsia" w:hAnsiTheme="minorEastAsia"/>
-          <w:spacing w:val="8"/>
-          <w:kern w:val="0"/>
-          <w:vertAlign w:val="superscript"/>
-          <w:lang w:bidi="he-IL"/>
-        </w:rPr>
-        <w:t>[10]</w:t>
-      </w:r>
-      <w:r>
-        <w:rPr>
-          <w:rFonts w:asciiTheme="minorEastAsia" w:eastAsiaTheme="minorEastAsia" w:hAnsiTheme="minorEastAsia"/>
-          <w:spacing w:val="8"/>
-          <w:kern w:val="0"/>
-          <w:lang w:bidi="he-IL"/>
-        </w:rPr>
-        <w:t>，则节点</w:t>
-      </w:r>
-      <w:r>
-        <w:rPr>
-          <w:rFonts w:asciiTheme="minorEastAsia" w:eastAsiaTheme="minorEastAsia" w:hAnsiTheme="minorEastAsia" w:hint="eastAsia"/>
-          <w:spacing w:val="8"/>
-          <w:kern w:val="0"/>
-          <w:lang w:bidi="he-IL"/>
-        </w:rPr>
-        <w:t>j</w:t>
-      </w:r>
-      <w:r>
-        <w:rPr>
-          <w:rFonts w:asciiTheme="minorEastAsia" w:eastAsiaTheme="minorEastAsia" w:hAnsiTheme="minorEastAsia"/>
-          <w:spacing w:val="8"/>
-          <w:kern w:val="0"/>
-          <w:lang w:bidi="he-IL"/>
-        </w:rPr>
-        <w:t>和节点</w:t>
-      </w:r>
-      <w:r>
-        <w:rPr>
-          <w:rFonts w:asciiTheme="minorEastAsia" w:eastAsiaTheme="minorEastAsia" w:hAnsiTheme="minorEastAsia" w:hint="eastAsia"/>
-          <w:spacing w:val="8"/>
-          <w:kern w:val="0"/>
-          <w:lang w:bidi="he-IL"/>
-        </w:rPr>
-        <w:t>i</w:t>
-      </w:r>
-      <w:r>
-        <w:rPr>
-          <w:rFonts w:asciiTheme="minorEastAsia" w:eastAsiaTheme="minorEastAsia" w:hAnsiTheme="minorEastAsia"/>
-          <w:spacing w:val="8"/>
-          <w:kern w:val="0"/>
-          <w:lang w:bidi="he-IL"/>
-        </w:rPr>
-        <w:t>的节点初始功率大小相等，均为</w:t>
-      </w:r>
+        <w:t>函数演变为：</w:t>
+      </w:r>
+    </w:p>
+    <w:p>
+      <w:pPr>
+        <w:autoSpaceDE w:val="0"/>
+        <w:autoSpaceDN w:val="0"/>
+        <w:adjustRightInd w:val="0"/>
+        <w:ind w:right="824"/>
+        <w:jc w:val="right"/>
+        <w:rPr>
+          <w:rFonts w:eastAsia="方正书宋_GBK"/>
+          <w:spacing w:val="8"/>
+          <w:kern w:val="0"/>
+          <w:sz w:val="19"/>
+          <w:szCs w:val="19"/>
+          <w:lang w:bidi="he-IL"/>
+        </w:rPr>
+      </w:pPr>
       <m:oMath>
+        <m:r>
+          <m:rPr>
+            <m:sty m:val="p"/>
+          </m:rPr>
+          <w:rPr>
+            <w:rFonts w:ascii="Cambria Math" w:eastAsia="Cambria Math" w:hAnsi="Cambria Math" w:cs="Cambria Math"/>
+            <w:spacing w:val="8"/>
+            <w:kern w:val="0"/>
+            <w:sz w:val="19"/>
+            <w:szCs w:val="19"/>
+            <w:lang w:bidi="he-IL"/>
+          </w:rPr>
+          <m:t>E</m:t>
+        </m:r>
+        <m:d>
+          <m:dPr>
+            <m:ctrlPr>
+              <w:rPr>
+                <w:rFonts w:ascii="Cambria Math" w:eastAsia="Cambria Math" w:hAnsi="Cambria Math" w:cs="Cambria Math"/>
+                <w:spacing w:val="8"/>
+                <w:kern w:val="0"/>
+                <w:sz w:val="19"/>
+                <w:szCs w:val="19"/>
+                <w:lang w:bidi="he-IL"/>
+              </w:rPr>
+            </m:ctrlPr>
+          </m:dPr>
+          <m:e>
+            <m:r>
+              <w:rPr>
+                <w:rFonts w:ascii="Cambria Math" w:eastAsia="Cambria Math" w:hAnsi="Cambria Math" w:cs="Cambria Math"/>
+                <w:spacing w:val="8"/>
+                <w:kern w:val="0"/>
+                <w:sz w:val="19"/>
+                <w:szCs w:val="19"/>
+                <w:lang w:bidi="he-IL"/>
+              </w:rPr>
+              <m:t>j,i</m:t>
+            </m:r>
+            <m:ctrlPr>
+              <w:rPr>
+                <w:rFonts w:ascii="Cambria Math" w:eastAsia="Cambria Math" w:hAnsi="Cambria Math" w:cs="Cambria Math"/>
+                <w:i/>
+                <w:spacing w:val="8"/>
+                <w:kern w:val="0"/>
+                <w:sz w:val="19"/>
+                <w:szCs w:val="19"/>
+                <w:lang w:bidi="he-IL"/>
+              </w:rPr>
+            </m:ctrlPr>
+          </m:e>
+        </m:d>
         <m:r>
           <w:rPr>
             <w:rFonts w:ascii="Cambria Math" w:eastAsia="Cambria Math" w:hAnsi="Cambria Math" w:cs="Cambria Math"/>
@@ -2343,17 +2893,183 @@
             <w:szCs w:val="19"/>
             <w:lang w:bidi="he-IL"/>
           </w:rPr>
-          <m:t>μ</m:t>
+          <m:t>=</m:t>
+        </m:r>
+        <m:r>
+          <m:rPr>
+            <m:sty m:val="p"/>
+          </m:rPr>
+          <w:rPr>
+            <w:rFonts w:ascii="Cambria Math" w:eastAsia="Cambria Math" w:hAnsi="Cambria Math" w:cs="Cambria Math"/>
+            <w:spacing w:val="8"/>
+            <w:kern w:val="0"/>
+            <w:sz w:val="19"/>
+            <w:szCs w:val="19"/>
+            <w:lang w:bidi="he-IL"/>
+          </w:rPr>
+          <m:t>B</m:t>
         </m:r>
       </m:oMath>
       <w:r>
         <w:rPr>
+          <w:rFonts w:eastAsia="方正书宋_GBK"/>
+          <w:spacing w:val="8"/>
+          <w:kern w:val="0"/>
+          <w:sz w:val="19"/>
+          <w:szCs w:val="19"/>
+          <w:lang w:bidi="he-IL"/>
+        </w:rPr>
+        <w:t xml:space="preserve">   </w:t>
+      </w:r>
+      <w:r>
+        <w:rPr>
+          <w:rFonts w:eastAsia="方正书宋_GBK" w:hint="eastAsia"/>
+          <w:spacing w:val="8"/>
+          <w:kern w:val="0"/>
+          <w:sz w:val="19"/>
+          <w:szCs w:val="19"/>
+          <w:lang w:bidi="he-IL"/>
+        </w:rPr>
+        <w:t xml:space="preserve"> </w:t>
+      </w:r>
+      <w:r>
+        <w:rPr>
+          <w:rFonts w:eastAsia="方正书宋_GBK"/>
+          <w:spacing w:val="8"/>
+          <w:kern w:val="0"/>
+          <w:sz w:val="19"/>
+          <w:szCs w:val="19"/>
+          <w:lang w:bidi="he-IL"/>
+        </w:rPr>
+        <w:t xml:space="preserve">   </w:t>
+      </w:r>
+      <w:r>
+        <w:rPr>
+          <w:rFonts w:eastAsia="方正书宋_GBK" w:hint="eastAsia"/>
+          <w:spacing w:val="8"/>
+          <w:kern w:val="0"/>
+          <w:sz w:val="19"/>
+          <w:szCs w:val="19"/>
+          <w:lang w:bidi="he-IL"/>
+        </w:rPr>
+        <w:t xml:space="preserve">    </w:t>
+      </w:r>
+      <w:r>
+        <w:rPr>
+          <w:rFonts w:eastAsia="方正书宋_GBK"/>
+          <w:spacing w:val="8"/>
+          <w:kern w:val="0"/>
+          <w:sz w:val="19"/>
+          <w:szCs w:val="19"/>
+          <w:lang w:bidi="he-IL"/>
+        </w:rPr>
+        <w:t xml:space="preserve">      (</w:t>
+      </w:r>
+      <w:r>
+        <w:rPr>
+          <w:rFonts w:eastAsia="方正书宋_GBK" w:hint="eastAsia"/>
+          <w:spacing w:val="8"/>
+          <w:kern w:val="0"/>
+          <w:sz w:val="19"/>
+          <w:szCs w:val="19"/>
+          <w:lang w:bidi="he-IL"/>
+        </w:rPr>
+        <w:t>4</w:t>
+      </w:r>
+      <w:r>
+        <w:rPr>
+          <w:rFonts w:eastAsia="方正书宋_GBK"/>
+          <w:spacing w:val="8"/>
+          <w:kern w:val="0"/>
+          <w:sz w:val="19"/>
+          <w:szCs w:val="19"/>
+          <w:lang w:bidi="he-IL"/>
+        </w:rPr>
+        <w:t>)</w:t>
+      </w:r>
+    </w:p>
+    <w:p>
+      <w:pPr>
+        <w:autoSpaceDE w:val="0"/>
+        <w:autoSpaceDN w:val="0"/>
+        <w:adjustRightInd w:val="0"/>
+        <w:spacing w:line="360" w:lineRule="auto"/>
+        <w:ind w:firstLineChars="200" w:firstLine="452"/>
+        <w:rPr>
+          <w:rFonts w:asciiTheme="minorEastAsia" w:eastAsiaTheme="minorEastAsia" w:hAnsiTheme="minorEastAsia" w:hint="eastAsia"/>
+          <w:spacing w:val="8"/>
+          <w:kern w:val="0"/>
+          <w:lang w:bidi="he-IL"/>
+        </w:rPr>
+      </w:pPr>
+      <w:r>
+        <w:rPr>
           <w:rFonts w:asciiTheme="minorEastAsia" w:eastAsiaTheme="minorEastAsia" w:hAnsiTheme="minorEastAsia"/>
           <w:spacing w:val="8"/>
           <w:kern w:val="0"/>
           <w:lang w:bidi="he-IL"/>
         </w:rPr>
-        <w:t>，此时的</w:t>
+        <w:t>联立式</w:t>
+      </w:r>
+      <w:proofErr w:type="gramStart"/>
+      <w:r>
+        <w:rPr>
+          <w:rFonts w:asciiTheme="minorEastAsia" w:eastAsiaTheme="minorEastAsia" w:hAnsiTheme="minorEastAsia"/>
+          <w:spacing w:val="8"/>
+          <w:kern w:val="0"/>
+          <w:lang w:bidi="he-IL"/>
+        </w:rPr>
+        <w:t>(3)</w:t>
+      </w:r>
+      <w:proofErr w:type="gramEnd"/>
+      <w:r>
+        <w:rPr>
+          <w:rFonts w:asciiTheme="minorEastAsia" w:eastAsiaTheme="minorEastAsia" w:hAnsiTheme="minorEastAsia"/>
+          <w:spacing w:val="8"/>
+          <w:kern w:val="0"/>
+          <w:lang w:bidi="he-IL"/>
+        </w:rPr>
+        <w:t>和式</w:t>
+      </w:r>
+      <w:proofErr w:type="gramStart"/>
+      <w:r>
+        <w:rPr>
+          <w:rFonts w:asciiTheme="minorEastAsia" w:eastAsiaTheme="minorEastAsia" w:hAnsiTheme="minorEastAsia"/>
+          <w:spacing w:val="8"/>
+          <w:kern w:val="0"/>
+          <w:lang w:bidi="he-IL"/>
+        </w:rPr>
+        <w:t>(4)</w:t>
+      </w:r>
+      <w:proofErr w:type="gramEnd"/>
+      <w:r>
+        <w:rPr>
+          <w:rFonts w:asciiTheme="minorEastAsia" w:eastAsiaTheme="minorEastAsia" w:hAnsiTheme="minorEastAsia"/>
+          <w:spacing w:val="8"/>
+          <w:kern w:val="0"/>
+          <w:lang w:bidi="he-IL"/>
+        </w:rPr>
+        <w:t>可知，节点</w:t>
+      </w:r>
+      <w:proofErr w:type="spellStart"/>
+      <w:r>
+        <w:rPr>
+          <w:rFonts w:asciiTheme="minorEastAsia" w:eastAsiaTheme="minorEastAsia" w:hAnsiTheme="minorEastAsia" w:hint="eastAsia"/>
+          <w:spacing w:val="8"/>
+          <w:kern w:val="0"/>
+          <w:lang w:bidi="he-IL"/>
+        </w:rPr>
+        <w:t>i</w:t>
+      </w:r>
+      <w:proofErr w:type="spellEnd"/>
+      <w:r>
+        <w:rPr>
+          <w:rFonts w:asciiTheme="minorEastAsia" w:eastAsiaTheme="minorEastAsia" w:hAnsiTheme="minorEastAsia"/>
+          <w:spacing w:val="8"/>
+          <w:kern w:val="0"/>
+          <w:lang w:bidi="he-IL"/>
+        </w:rPr>
+        <w:t>在单位周期内的能量消耗总量</w:t>
       </w:r>
       <m:oMath>
         <m:r>
@@ -2391,7 +3107,7 @@
                 <w:szCs w:val="19"/>
                 <w:lang w:bidi="he-IL"/>
               </w:rPr>
-              <m:t>j,i</m:t>
+              <m:t>i</m:t>
             </m:r>
           </m:e>
         </m:d>
@@ -2403,7 +3119,7 @@
           <w:kern w:val="0"/>
           <w:lang w:bidi="he-IL"/>
         </w:rPr>
-        <w:t>函数演变为：</w:t>
+        <w:t>满足：</w:t>
       </w:r>
     </w:p>
     <w:p>
@@ -2424,6 +3140,9 @@
       </w:pPr>
       <m:oMath>
         <m:r>
+          <m:rPr>
+            <m:sty m:val="p"/>
+          </m:rPr>
           <w:rPr>
             <w:rFonts w:ascii="Cambria Math" w:eastAsia="Cambria Math" w:hAnsi="Cambria Math" w:cs="Cambria Math"/>
             <w:spacing w:val="8"/>
@@ -2439,7 +3158,6 @@
             <m:ctrlPr>
               <w:rPr>
                 <w:rFonts w:ascii="Cambria Math" w:eastAsia="Cambria Math" w:hAnsi="Cambria Math" w:cs="Cambria Math"/>
-                <w:i/>
                 <w:spacing w:val="8"/>
                 <w:kern w:val="0"/>
                 <w:sz w:val="19"/>
@@ -2458,8 +3176,19 @@
                 <w:szCs w:val="19"/>
                 <w:lang w:bidi="he-IL"/>
               </w:rPr>
-              <m:t>j,i</m:t>
+              <m:t>i</m:t>
             </m:r>
+            <m:ctrlPr>
+              <w:rPr>
+                <w:rFonts w:ascii="Cambria Math" w:eastAsia="Cambria Math" w:hAnsi="Cambria Math" w:cs="Cambria Math"/>
+                <w:i/>
+                <w:spacing w:val="8"/>
+                <w:kern w:val="0"/>
+                <w:sz w:val="19"/>
+                <w:szCs w:val="19"/>
+                <w:lang w:bidi="he-IL"/>
+              </w:rPr>
+            </m:ctrlPr>
           </m:e>
         </m:d>
         <m:r>
@@ -2471,129 +3200,22 @@
             <w:szCs w:val="19"/>
             <w:lang w:bidi="he-IL"/>
           </w:rPr>
-          <m:t>=Bμ</m:t>
+          <m:t>=2</m:t>
         </m:r>
-      </m:oMath>
-      <w:r>
-        <w:rPr>
-          <w:rFonts w:eastAsia="方正书宋_GBK"/>
-          <w:spacing w:val="8"/>
-          <w:kern w:val="0"/>
-          <w:sz w:val="19"/>
-          <w:szCs w:val="19"/>
-          <w:lang w:bidi="he-IL"/>
-        </w:rPr>
-        <w:t xml:space="preserve">   </w:t>
-      </w:r>
-      <w:r>
-        <w:rPr>
-          <w:rFonts w:eastAsia="方正书宋_GBK" w:hint="eastAsia"/>
-          <w:spacing w:val="8"/>
-          <w:kern w:val="0"/>
-          <w:sz w:val="19"/>
-          <w:szCs w:val="19"/>
-          <w:lang w:bidi="he-IL"/>
-        </w:rPr>
-        <w:t xml:space="preserve"> </w:t>
-      </w:r>
-      <w:r>
-        <w:rPr>
-          <w:rFonts w:eastAsia="方正书宋_GBK"/>
-          <w:spacing w:val="8"/>
-          <w:kern w:val="0"/>
-          <w:sz w:val="19"/>
-          <w:szCs w:val="19"/>
-          <w:lang w:bidi="he-IL"/>
-        </w:rPr>
-        <w:t xml:space="preserve">   </w:t>
-      </w:r>
-      <w:r>
-        <w:rPr>
-          <w:rFonts w:eastAsia="方正书宋_GBK" w:hint="eastAsia"/>
-          <w:spacing w:val="8"/>
-          <w:kern w:val="0"/>
-          <w:sz w:val="19"/>
-          <w:szCs w:val="19"/>
-          <w:lang w:bidi="he-IL"/>
-        </w:rPr>
-        <w:t xml:space="preserve">    </w:t>
-      </w:r>
-      <w:r>
-        <w:rPr>
-          <w:rFonts w:eastAsia="方正书宋_GBK"/>
-          <w:spacing w:val="8"/>
-          <w:kern w:val="0"/>
-          <w:sz w:val="19"/>
-          <w:szCs w:val="19"/>
-          <w:lang w:bidi="he-IL"/>
-        </w:rPr>
-        <w:t xml:space="preserve">      (</w:t>
-      </w:r>
-      <w:r>
-        <w:rPr>
-          <w:rFonts w:eastAsia="方正书宋_GBK" w:hint="eastAsia"/>
-          <w:spacing w:val="8"/>
-          <w:kern w:val="0"/>
-          <w:sz w:val="19"/>
-          <w:szCs w:val="19"/>
-          <w:lang w:bidi="he-IL"/>
-        </w:rPr>
-        <w:t>4</w:t>
-      </w:r>
-      <w:r>
-        <w:rPr>
-          <w:rFonts w:eastAsia="方正书宋_GBK"/>
-          <w:spacing w:val="8"/>
-          <w:kern w:val="0"/>
-          <w:sz w:val="19"/>
-          <w:szCs w:val="19"/>
-          <w:lang w:bidi="he-IL"/>
-        </w:rPr>
-        <w:t>)</w:t>
-      </w:r>
-    </w:p>
-    <w:p>
-      <w:pPr>
-        <w:autoSpaceDE w:val="0"/>
-        <w:autoSpaceDN w:val="0"/>
-        <w:adjustRightInd w:val="0"/>
-        <w:spacing w:line="360" w:lineRule="auto"/>
-        <w:ind w:firstLineChars="200" w:firstLine="452"/>
-        <w:rPr>
-          <w:rFonts w:asciiTheme="minorEastAsia" w:eastAsiaTheme="minorEastAsia" w:hAnsiTheme="minorEastAsia" w:hint="eastAsia"/>
-          <w:spacing w:val="8"/>
-          <w:kern w:val="0"/>
-          <w:lang w:bidi="he-IL"/>
-        </w:rPr>
-      </w:pPr>
-      <w:r>
-        <w:rPr>
-          <w:rFonts w:asciiTheme="minorEastAsia" w:eastAsiaTheme="minorEastAsia" w:hAnsiTheme="minorEastAsia"/>
-          <w:spacing w:val="8"/>
-          <w:kern w:val="0"/>
-          <w:lang w:bidi="he-IL"/>
-        </w:rPr>
-        <w:t>联立式(3)和式(4)可知，节点</w:t>
-      </w:r>
-      <w:r>
-        <w:rPr>
-          <w:rFonts w:asciiTheme="minorEastAsia" w:eastAsiaTheme="minorEastAsia" w:hAnsiTheme="minorEastAsia" w:hint="eastAsia"/>
-          <w:spacing w:val="8"/>
-          <w:kern w:val="0"/>
-          <w:lang w:bidi="he-IL"/>
-        </w:rPr>
-        <w:t>i</w:t>
-      </w:r>
-      <w:r>
-        <w:rPr>
-          <w:rFonts w:asciiTheme="minorEastAsia" w:eastAsiaTheme="minorEastAsia" w:hAnsiTheme="minorEastAsia"/>
-          <w:spacing w:val="8"/>
-          <w:kern w:val="0"/>
-          <w:lang w:bidi="he-IL"/>
-        </w:rPr>
-        <w:t>在单位周期内的能量消耗总量</w:t>
-      </w:r>
-      <m:oMath>
+        <m:r>
+          <m:rPr>
+            <m:sty m:val="p"/>
+          </m:rPr>
+          <w:rPr>
+            <w:rFonts w:ascii="Cambria Math" w:eastAsia="Cambria Math" w:hAnsi="Cambria Math" w:cs="Cambria Math"/>
+            <w:spacing w:val="8"/>
+            <w:kern w:val="0"/>
+            <w:sz w:val="19"/>
+            <w:szCs w:val="19"/>
+            <w:lang w:bidi="he-IL"/>
+          </w:rPr>
+          <m:t>Bμ</m:t>
+        </m:r>
         <m:r>
           <w:rPr>
             <w:rFonts w:ascii="Cambria Math" w:eastAsia="Cambria Math" w:hAnsi="Cambria Math" w:cs="Cambria Math"/>
@@ -2603,64 +3225,22 @@
             <w:szCs w:val="19"/>
             <w:lang w:bidi="he-IL"/>
           </w:rPr>
-          <m:t>E</m:t>
+          <m:t>+</m:t>
         </m:r>
-        <m:d>
-          <m:dPr>
-            <m:ctrlPr>
-              <w:rPr>
-                <w:rFonts w:ascii="Cambria Math" w:eastAsia="Cambria Math" w:hAnsi="Cambria Math" w:cs="Cambria Math"/>
-                <w:i/>
-                <w:spacing w:val="8"/>
-                <w:kern w:val="0"/>
-                <w:sz w:val="19"/>
-                <w:szCs w:val="19"/>
-                <w:lang w:bidi="he-IL"/>
-              </w:rPr>
-            </m:ctrlPr>
-          </m:dPr>
-          <m:e>
-            <m:r>
-              <w:rPr>
-                <w:rFonts w:ascii="Cambria Math" w:eastAsia="Cambria Math" w:hAnsi="Cambria Math" w:cs="Cambria Math"/>
-                <w:spacing w:val="8"/>
-                <w:kern w:val="0"/>
-                <w:sz w:val="19"/>
-                <w:szCs w:val="19"/>
-                <w:lang w:bidi="he-IL"/>
-              </w:rPr>
-              <m:t>i</m:t>
-            </m:r>
-          </m:e>
-        </m:d>
-      </m:oMath>
-      <w:r>
-        <w:rPr>
-          <w:rFonts w:asciiTheme="minorEastAsia" w:eastAsiaTheme="minorEastAsia" w:hAnsiTheme="minorEastAsia"/>
-          <w:spacing w:val="8"/>
-          <w:kern w:val="0"/>
-          <w:lang w:bidi="he-IL"/>
-        </w:rPr>
-        <w:t>满足：</w:t>
-      </w:r>
-    </w:p>
-    <w:p>
-      <w:pPr>
-        <w:autoSpaceDE w:val="0"/>
-        <w:autoSpaceDN w:val="0"/>
-        <w:adjustRightInd w:val="0"/>
-        <w:ind w:right="824"/>
-        <w:jc w:val="right"/>
-        <w:rPr>
-          <w:rFonts w:eastAsia="方正书宋_GBK"/>
-          <w:spacing w:val="8"/>
-          <w:kern w:val="0"/>
-          <w:sz w:val="19"/>
-          <w:szCs w:val="19"/>
-          <w:lang w:bidi="he-IL"/>
-        </w:rPr>
-      </w:pPr>
-      <m:oMath>
+        <m:r>
+          <m:rPr>
+            <m:sty m:val="p"/>
+          </m:rPr>
+          <w:rPr>
+            <w:rFonts w:ascii="Cambria Math" w:eastAsia="Cambria Math" w:hAnsi="Cambria Math" w:cs="Cambria Math"/>
+            <w:spacing w:val="8"/>
+            <w:kern w:val="0"/>
+            <w:sz w:val="19"/>
+            <w:szCs w:val="19"/>
+            <w:lang w:bidi="he-IL"/>
+          </w:rPr>
+          <m:t>η</m:t>
+        </m:r>
         <m:r>
           <w:rPr>
             <w:rFonts w:ascii="Cambria Math" w:eastAsia="Cambria Math" w:hAnsi="Cambria Math" w:cs="Cambria Math"/>
@@ -2670,46 +3250,7 @@
             <w:szCs w:val="19"/>
             <w:lang w:bidi="he-IL"/>
           </w:rPr>
-          <m:t>E</m:t>
-        </m:r>
-        <m:d>
-          <m:dPr>
-            <m:ctrlPr>
-              <w:rPr>
-                <w:rFonts w:ascii="Cambria Math" w:eastAsia="Cambria Math" w:hAnsi="Cambria Math" w:cs="Cambria Math"/>
-                <w:i/>
-                <w:spacing w:val="8"/>
-                <w:kern w:val="0"/>
-                <w:sz w:val="19"/>
-                <w:szCs w:val="19"/>
-                <w:lang w:bidi="he-IL"/>
-              </w:rPr>
-            </m:ctrlPr>
-          </m:dPr>
-          <m:e>
-            <m:r>
-              <w:rPr>
-                <w:rFonts w:ascii="Cambria Math" w:eastAsia="Cambria Math" w:hAnsi="Cambria Math" w:cs="Cambria Math"/>
-                <w:spacing w:val="8"/>
-                <w:kern w:val="0"/>
-                <w:sz w:val="19"/>
-                <w:szCs w:val="19"/>
-                <w:lang w:bidi="he-IL"/>
-              </w:rPr>
-              <m:t>i</m:t>
-            </m:r>
-          </m:e>
-        </m:d>
-        <m:r>
-          <w:rPr>
-            <w:rFonts w:ascii="Cambria Math" w:eastAsia="Cambria Math" w:hAnsi="Cambria Math" w:cs="Cambria Math"/>
-            <w:spacing w:val="8"/>
-            <w:kern w:val="0"/>
-            <w:sz w:val="19"/>
-            <w:szCs w:val="19"/>
-            <w:lang w:bidi="he-IL"/>
-          </w:rPr>
-          <m:t>=2Bμ+ηB</m:t>
+          <m:t>B</m:t>
         </m:r>
         <m:sSup>
           <m:sSupPr>
@@ -2872,6 +3413,7 @@
         </w:rPr>
         <w:t>，则节点</w:t>
       </w:r>
+      <w:proofErr w:type="spellStart"/>
       <w:r>
         <w:rPr>
           <w:rFonts w:asciiTheme="minorEastAsia" w:eastAsiaTheme="minorEastAsia" w:hAnsiTheme="minorEastAsia" w:hint="eastAsia"/>
@@ -2881,6 +3423,7 @@
         </w:rPr>
         <w:t>i</w:t>
       </w:r>
+      <w:proofErr w:type="spellEnd"/>
       <w:r>
         <w:rPr>
           <w:rFonts w:asciiTheme="minorEastAsia" w:eastAsiaTheme="minorEastAsia" w:hAnsiTheme="minorEastAsia"/>
@@ -2890,44 +3433,6 @@
         </w:rPr>
         <w:t>分布概率</w:t>
       </w:r>
-      <m:oMath>
-        <m:r>
-          <w:rPr>
-            <w:rFonts w:ascii="Cambria Math" w:eastAsia="Cambria Math" w:hAnsi="Cambria Math" w:cs="Cambria Math"/>
-            <w:spacing w:val="8"/>
-            <w:kern w:val="0"/>
-            <w:sz w:val="19"/>
-            <w:szCs w:val="19"/>
-            <w:lang w:bidi="he-IL"/>
-          </w:rPr>
-          <m:t>P(i,i∈S)</m:t>
-        </m:r>
-      </m:oMath>
-      <w:r>
-        <w:rPr>
-          <w:rFonts w:asciiTheme="minorEastAsia" w:eastAsiaTheme="minorEastAsia" w:hAnsiTheme="minorEastAsia"/>
-          <w:spacing w:val="8"/>
-          <w:kern w:val="0"/>
-          <w:lang w:bidi="he-IL"/>
-        </w:rPr>
-        <w:t>满足：</w:t>
-      </w:r>
-    </w:p>
-    <w:p>
-      <w:pPr>
-        <w:autoSpaceDE w:val="0"/>
-        <w:autoSpaceDN w:val="0"/>
-        <w:adjustRightInd w:val="0"/>
-        <w:jc w:val="right"/>
-        <w:rPr>
-          <w:rFonts w:eastAsia="方正书宋_GBK"/>
-          <w:spacing w:val="8"/>
-          <w:kern w:val="0"/>
-          <w:sz w:val="19"/>
-          <w:szCs w:val="19"/>
-          <w:lang w:bidi="he-IL"/>
-        </w:rPr>
-      </w:pPr>
       <m:oMath>
         <m:r>
           <w:rPr>
@@ -2968,6 +3473,110 @@
             </m:r>
           </m:e>
         </m:d>
+      </m:oMath>
+      <w:r>
+        <w:rPr>
+          <w:rFonts w:asciiTheme="minorEastAsia" w:eastAsiaTheme="minorEastAsia" w:hAnsiTheme="minorEastAsia"/>
+          <w:spacing w:val="8"/>
+          <w:kern w:val="0"/>
+          <w:lang w:bidi="he-IL"/>
+        </w:rPr>
+        <w:t>满足：</w:t>
+      </w:r>
+    </w:p>
+    <w:p>
+      <w:pPr>
+        <w:autoSpaceDE w:val="0"/>
+        <w:autoSpaceDN w:val="0"/>
+        <w:adjustRightInd w:val="0"/>
+        <w:jc w:val="right"/>
+        <w:rPr>
+          <w:rFonts w:eastAsia="方正书宋_GBK"/>
+          <w:spacing w:val="8"/>
+          <w:kern w:val="0"/>
+          <w:sz w:val="19"/>
+          <w:szCs w:val="19"/>
+          <w:lang w:bidi="he-IL"/>
+        </w:rPr>
+      </w:pPr>
+      <m:oMath>
+        <m:r>
+          <m:rPr>
+            <m:sty m:val="p"/>
+          </m:rPr>
+          <w:rPr>
+            <w:rFonts w:ascii="Cambria Math" w:eastAsia="Cambria Math" w:hAnsi="Cambria Math" w:cs="Cambria Math"/>
+            <w:spacing w:val="8"/>
+            <w:kern w:val="0"/>
+            <w:sz w:val="19"/>
+            <w:szCs w:val="19"/>
+            <w:lang w:bidi="he-IL"/>
+          </w:rPr>
+          <m:t>P</m:t>
+        </m:r>
+        <m:d>
+          <m:dPr>
+            <m:ctrlPr>
+              <w:rPr>
+                <w:rFonts w:ascii="Cambria Math" w:eastAsia="Cambria Math" w:hAnsi="Cambria Math" w:cs="Cambria Math"/>
+                <w:spacing w:val="8"/>
+                <w:kern w:val="0"/>
+                <w:sz w:val="19"/>
+                <w:szCs w:val="19"/>
+                <w:lang w:bidi="he-IL"/>
+              </w:rPr>
+            </m:ctrlPr>
+          </m:dPr>
+          <m:e>
+            <m:r>
+              <w:rPr>
+                <w:rFonts w:ascii="Cambria Math" w:eastAsia="Cambria Math" w:hAnsi="Cambria Math" w:cs="Cambria Math"/>
+                <w:spacing w:val="8"/>
+                <w:kern w:val="0"/>
+                <w:sz w:val="19"/>
+                <w:szCs w:val="19"/>
+                <w:lang w:bidi="he-IL"/>
+              </w:rPr>
+              <m:t>i,i</m:t>
+            </m:r>
+            <m:r>
+              <m:rPr>
+                <m:sty m:val="p"/>
+              </m:rPr>
+              <w:rPr>
+                <w:rFonts w:ascii="Cambria Math" w:eastAsia="Cambria Math" w:hAnsi="Cambria Math" w:cs="Cambria Math"/>
+                <w:spacing w:val="8"/>
+                <w:kern w:val="0"/>
+                <w:sz w:val="19"/>
+                <w:szCs w:val="19"/>
+                <w:lang w:bidi="he-IL"/>
+              </w:rPr>
+              <m:t>∈</m:t>
+            </m:r>
+            <m:r>
+              <w:rPr>
+                <w:rFonts w:ascii="Cambria Math" w:eastAsia="Cambria Math" w:hAnsi="Cambria Math" w:cs="Cambria Math"/>
+                <w:spacing w:val="8"/>
+                <w:kern w:val="0"/>
+                <w:sz w:val="19"/>
+                <w:szCs w:val="19"/>
+                <w:lang w:bidi="he-IL"/>
+              </w:rPr>
+              <m:t>S</m:t>
+            </m:r>
+            <m:ctrlPr>
+              <w:rPr>
+                <w:rFonts w:ascii="Cambria Math" w:eastAsia="Cambria Math" w:hAnsi="Cambria Math" w:cs="Cambria Math"/>
+                <w:i/>
+                <w:spacing w:val="8"/>
+                <w:kern w:val="0"/>
+                <w:sz w:val="19"/>
+                <w:szCs w:val="19"/>
+                <w:lang w:bidi="he-IL"/>
+              </w:rPr>
+            </m:ctrlPr>
+          </m:e>
+        </m:d>
         <m:r>
           <w:rPr>
             <w:rFonts w:ascii="Cambria Math" w:eastAsia="Cambria Math" w:hAnsi="Cambria Math" w:cs="Cambria Math"/>
@@ -2979,8 +3588,31 @@
           </w:rPr>
           <m:t>=</m:t>
         </m:r>
-        <m:box>
-          <m:boxPr>
+        <m:f>
+          <m:fPr>
+            <m:ctrlPr>
+              <w:rPr>
+                <w:rFonts w:ascii="Cambria Math" w:eastAsia="Cambria Math" w:hAnsi="Cambria Math" w:cs="Cambria Math"/>
+                <w:spacing w:val="8"/>
+                <w:kern w:val="0"/>
+                <w:sz w:val="19"/>
+                <w:szCs w:val="19"/>
+                <w:lang w:bidi="he-IL"/>
+              </w:rPr>
+            </m:ctrlPr>
+          </m:fPr>
+          <m:num>
+            <m:r>
+              <w:rPr>
+                <w:rFonts w:ascii="Cambria Math" w:eastAsia="Cambria Math" w:hAnsi="Cambria Math" w:cs="Cambria Math"/>
+                <w:spacing w:val="8"/>
+                <w:kern w:val="0"/>
+                <w:sz w:val="19"/>
+                <w:szCs w:val="19"/>
+                <w:lang w:bidi="he-IL"/>
+              </w:rPr>
+              <m:t>1</m:t>
+            </m:r>
             <m:ctrlPr>
               <w:rPr>
                 <w:rFonts w:ascii="Cambria Math" w:eastAsia="Cambria Math" w:hAnsi="Cambria Math" w:cs="Cambria Math"/>
@@ -2992,13 +3624,382 @@
                 <w:lang w:bidi="he-IL"/>
               </w:rPr>
             </m:ctrlPr>
-          </m:boxPr>
+          </m:num>
+          <m:den>
+            <m:r>
+              <w:rPr>
+                <w:rFonts w:ascii="Cambria Math" w:eastAsia="Cambria Math" w:hAnsi="Cambria Math" w:cs="Cambria Math"/>
+                <w:spacing w:val="8"/>
+                <w:kern w:val="0"/>
+                <w:sz w:val="19"/>
+                <w:szCs w:val="19"/>
+                <w:lang w:bidi="he-IL"/>
+              </w:rPr>
+              <m:t>S</m:t>
+            </m:r>
+            <m:ctrlPr>
+              <w:rPr>
+                <w:rFonts w:ascii="Cambria Math" w:eastAsia="Cambria Math" w:hAnsi="Cambria Math" w:cs="Cambria Math"/>
+                <w:i/>
+                <w:spacing w:val="8"/>
+                <w:kern w:val="0"/>
+                <w:sz w:val="19"/>
+                <w:szCs w:val="19"/>
+                <w:lang w:bidi="he-IL"/>
+              </w:rPr>
+            </m:ctrlPr>
+          </m:den>
+        </m:f>
+      </m:oMath>
+      <w:r>
+        <w:rPr>
+          <w:rFonts w:eastAsia="方正书宋_GBK"/>
+          <w:spacing w:val="8"/>
+          <w:kern w:val="0"/>
+          <w:sz w:val="19"/>
+          <w:szCs w:val="19"/>
+          <w:lang w:bidi="he-IL"/>
+        </w:rPr>
+        <w:t xml:space="preserve">    </w:t>
+      </w:r>
+      <w:r>
+        <w:rPr>
+          <w:rFonts w:eastAsia="方正书宋_GBK" w:hint="eastAsia"/>
+          <w:spacing w:val="8"/>
+          <w:kern w:val="0"/>
+          <w:sz w:val="19"/>
+          <w:szCs w:val="19"/>
+          <w:lang w:bidi="he-IL"/>
+        </w:rPr>
+        <w:t xml:space="preserve">  </w:t>
+      </w:r>
+      <w:r>
+        <w:rPr>
+          <w:rFonts w:eastAsia="方正书宋_GBK"/>
+          <w:spacing w:val="8"/>
+          <w:kern w:val="0"/>
+          <w:sz w:val="19"/>
+          <w:szCs w:val="19"/>
+          <w:lang w:bidi="he-IL"/>
+        </w:rPr>
+        <w:t xml:space="preserve">         (6)</w:t>
+      </w:r>
+    </w:p>
+    <w:p>
+      <w:pPr>
+        <w:autoSpaceDE w:val="0"/>
+        <w:autoSpaceDN w:val="0"/>
+        <w:adjustRightInd w:val="0"/>
+        <w:spacing w:line="360" w:lineRule="auto"/>
+        <w:ind w:firstLineChars="200" w:firstLine="452"/>
+        <w:rPr>
+          <w:rFonts w:asciiTheme="minorEastAsia" w:eastAsiaTheme="minorEastAsia" w:hAnsiTheme="minorEastAsia" w:hint="eastAsia"/>
+          <w:spacing w:val="8"/>
+          <w:kern w:val="0"/>
+          <w:lang w:bidi="he-IL"/>
+        </w:rPr>
+      </w:pPr>
+      <w:r>
+        <w:rPr>
+          <w:rFonts w:asciiTheme="minorEastAsia" w:eastAsiaTheme="minorEastAsia" w:hAnsiTheme="minorEastAsia"/>
+          <w:spacing w:val="8"/>
+          <w:kern w:val="0"/>
+          <w:lang w:bidi="he-IL"/>
+        </w:rPr>
+        <w:t>对于任意节点</w:t>
+      </w:r>
+      <w:r>
+        <w:rPr>
+          <w:rFonts w:asciiTheme="minorEastAsia" w:eastAsiaTheme="minorEastAsia" w:hAnsiTheme="minorEastAsia" w:hint="eastAsia"/>
+          <w:spacing w:val="8"/>
+          <w:kern w:val="0"/>
+          <w:lang w:bidi="he-IL"/>
+        </w:rPr>
+        <w:t>j</w:t>
+      </w:r>
+      <w:r>
+        <w:rPr>
+          <w:rFonts w:asciiTheme="minorEastAsia" w:eastAsiaTheme="minorEastAsia" w:hAnsiTheme="minorEastAsia"/>
+          <w:spacing w:val="8"/>
+          <w:kern w:val="0"/>
+          <w:lang w:bidi="he-IL"/>
+        </w:rPr>
+        <w:t>而言，当该节点可接收</w:t>
+      </w:r>
+      <w:proofErr w:type="spellStart"/>
+      <w:r>
+        <w:rPr>
+          <w:rFonts w:asciiTheme="minorEastAsia" w:eastAsiaTheme="minorEastAsia" w:hAnsiTheme="minorEastAsia" w:hint="eastAsia"/>
+          <w:spacing w:val="8"/>
+          <w:kern w:val="0"/>
+          <w:lang w:bidi="he-IL"/>
+        </w:rPr>
+        <w:t>i</w:t>
+      </w:r>
+      <w:proofErr w:type="spellEnd"/>
+      <w:r>
+        <w:rPr>
+          <w:rFonts w:asciiTheme="minorEastAsia" w:eastAsiaTheme="minorEastAsia" w:hAnsiTheme="minorEastAsia"/>
+          <w:spacing w:val="8"/>
+          <w:kern w:val="0"/>
+          <w:lang w:bidi="he-IL"/>
+        </w:rPr>
+        <w:t>传输数据时，即节点</w:t>
+      </w:r>
+      <w:r>
+        <w:rPr>
+          <w:rFonts w:asciiTheme="minorEastAsia" w:eastAsiaTheme="minorEastAsia" w:hAnsiTheme="minorEastAsia" w:hint="eastAsia"/>
+          <w:spacing w:val="8"/>
+          <w:kern w:val="0"/>
+          <w:lang w:bidi="he-IL"/>
+        </w:rPr>
+        <w:t>j</w:t>
+      </w:r>
+      <w:r>
+        <w:rPr>
+          <w:rFonts w:asciiTheme="minorEastAsia" w:eastAsiaTheme="minorEastAsia" w:hAnsiTheme="minorEastAsia"/>
+          <w:spacing w:val="8"/>
+          <w:kern w:val="0"/>
+          <w:lang w:bidi="he-IL"/>
+        </w:rPr>
+        <w:t>可落入节点</w:t>
+      </w:r>
+      <w:proofErr w:type="spellStart"/>
+      <w:r>
+        <w:rPr>
+          <w:rFonts w:asciiTheme="minorEastAsia" w:eastAsiaTheme="minorEastAsia" w:hAnsiTheme="minorEastAsia" w:hint="eastAsia"/>
+          <w:spacing w:val="8"/>
+          <w:kern w:val="0"/>
+          <w:lang w:bidi="he-IL"/>
+        </w:rPr>
+        <w:t>i</w:t>
+      </w:r>
+      <w:proofErr w:type="spellEnd"/>
+      <w:r>
+        <w:rPr>
+          <w:rFonts w:asciiTheme="minorEastAsia" w:eastAsiaTheme="minorEastAsia" w:hAnsiTheme="minorEastAsia"/>
+          <w:spacing w:val="8"/>
+          <w:kern w:val="0"/>
+          <w:lang w:bidi="he-IL"/>
+        </w:rPr>
+        <w:t>的通信距离</w:t>
+      </w:r>
+      <w:r>
+        <w:rPr>
+          <w:rFonts w:asciiTheme="minorEastAsia" w:eastAsiaTheme="minorEastAsia" w:hAnsiTheme="minorEastAsia" w:hint="eastAsia"/>
+          <w:spacing w:val="8"/>
+          <w:kern w:val="0"/>
+          <w:lang w:bidi="he-IL"/>
+        </w:rPr>
+        <w:t>r</w:t>
+      </w:r>
+      <w:r>
+        <w:rPr>
+          <w:rFonts w:asciiTheme="minorEastAsia" w:eastAsiaTheme="minorEastAsia" w:hAnsiTheme="minorEastAsia"/>
+          <w:spacing w:val="8"/>
+          <w:kern w:val="0"/>
+          <w:lang w:bidi="he-IL"/>
+        </w:rPr>
+        <w:t>时，其通信概率</w:t>
+      </w:r>
+      <m:oMath>
+        <m:r>
+          <w:rPr>
+            <w:rFonts w:ascii="Cambria Math" w:eastAsia="Cambria Math" w:hAnsi="Cambria Math" w:cs="Cambria Math"/>
+            <w:spacing w:val="8"/>
+            <w:kern w:val="0"/>
+            <w:sz w:val="19"/>
+            <w:szCs w:val="19"/>
+            <w:lang w:bidi="he-IL"/>
+          </w:rPr>
+          <m:t>P</m:t>
+        </m:r>
+        <m:d>
+          <m:dPr>
+            <m:ctrlPr>
+              <w:rPr>
+                <w:rFonts w:ascii="Cambria Math" w:eastAsia="Cambria Math" w:hAnsi="Cambria Math" w:cs="Cambria Math"/>
+                <w:i/>
+                <w:spacing w:val="8"/>
+                <w:kern w:val="0"/>
+                <w:sz w:val="19"/>
+                <w:szCs w:val="19"/>
+                <w:lang w:bidi="he-IL"/>
+              </w:rPr>
+            </m:ctrlPr>
+          </m:dPr>
           <m:e>
-            <m:argPr>
-              <m:argSz m:val="-1"/>
-            </m:argPr>
-            <m:f>
-              <m:fPr>
+            <m:r>
+              <w:rPr>
+                <w:rFonts w:ascii="Cambria Math" w:eastAsia="Cambria Math" w:hAnsi="Cambria Math" w:cs="Cambria Math"/>
+                <w:spacing w:val="8"/>
+                <w:kern w:val="0"/>
+                <w:sz w:val="19"/>
+                <w:szCs w:val="19"/>
+                <w:lang w:bidi="he-IL"/>
+              </w:rPr>
+              <m:t>j→i</m:t>
+            </m:r>
+          </m:e>
+        </m:d>
+      </m:oMath>
+      <w:r>
+        <w:rPr>
+          <w:rFonts w:asciiTheme="minorEastAsia" w:eastAsiaTheme="minorEastAsia" w:hAnsiTheme="minorEastAsia"/>
+          <w:spacing w:val="8"/>
+          <w:kern w:val="0"/>
+          <w:lang w:bidi="he-IL"/>
+        </w:rPr>
+        <w:t xml:space="preserve">满足： </w:t>
+      </w:r>
+    </w:p>
+    <w:p>
+      <w:pPr>
+        <w:wordWrap w:val="0"/>
+        <w:autoSpaceDE w:val="0"/>
+        <w:autoSpaceDN w:val="0"/>
+        <w:adjustRightInd w:val="0"/>
+        <w:snapToGrid w:val="0"/>
+        <w:jc w:val="right"/>
+        <w:rPr>
+          <w:rFonts w:eastAsia="方正书宋_GBK"/>
+          <w:spacing w:val="8"/>
+          <w:kern w:val="0"/>
+          <w:sz w:val="19"/>
+          <w:szCs w:val="19"/>
+          <w:lang w:bidi="he-IL"/>
+        </w:rPr>
+      </w:pPr>
+      <m:oMath>
+        <m:r>
+          <m:rPr>
+            <m:sty m:val="p"/>
+          </m:rPr>
+          <w:rPr>
+            <w:rFonts w:ascii="Cambria Math" w:eastAsia="Cambria Math" w:hAnsi="Cambria Math" w:cs="Cambria Math"/>
+            <w:spacing w:val="8"/>
+            <w:kern w:val="0"/>
+            <w:sz w:val="19"/>
+            <w:szCs w:val="19"/>
+            <w:lang w:bidi="he-IL"/>
+          </w:rPr>
+          <m:t>P</m:t>
+        </m:r>
+        <m:d>
+          <m:dPr>
+            <m:ctrlPr>
+              <w:rPr>
+                <w:rFonts w:ascii="Cambria Math" w:eastAsia="Cambria Math" w:hAnsi="Cambria Math" w:cs="Cambria Math"/>
+                <w:spacing w:val="8"/>
+                <w:kern w:val="0"/>
+                <w:sz w:val="19"/>
+                <w:szCs w:val="19"/>
+                <w:lang w:bidi="he-IL"/>
+              </w:rPr>
+            </m:ctrlPr>
+          </m:dPr>
+          <m:e>
+            <m:r>
+              <w:rPr>
+                <w:rFonts w:ascii="Cambria Math" w:eastAsia="Cambria Math" w:hAnsi="Cambria Math" w:cs="Cambria Math"/>
+                <w:spacing w:val="8"/>
+                <w:kern w:val="0"/>
+                <w:sz w:val="19"/>
+                <w:szCs w:val="19"/>
+                <w:lang w:bidi="he-IL"/>
+              </w:rPr>
+              <m:t>j→i</m:t>
+            </m:r>
+            <m:ctrlPr>
+              <w:rPr>
+                <w:rFonts w:ascii="Cambria Math" w:eastAsia="Cambria Math" w:hAnsi="Cambria Math" w:cs="Cambria Math"/>
+                <w:i/>
+                <w:spacing w:val="8"/>
+                <w:kern w:val="0"/>
+                <w:sz w:val="19"/>
+                <w:szCs w:val="19"/>
+                <w:lang w:bidi="he-IL"/>
+              </w:rPr>
+            </m:ctrlPr>
+          </m:e>
+        </m:d>
+        <m:r>
+          <w:rPr>
+            <w:rFonts w:ascii="Cambria Math" w:eastAsia="Cambria Math" w:hAnsi="Cambria Math" w:cs="Cambria Math"/>
+            <w:spacing w:val="8"/>
+            <w:kern w:val="0"/>
+            <w:sz w:val="19"/>
+            <w:szCs w:val="19"/>
+            <w:lang w:bidi="he-IL"/>
+          </w:rPr>
+          <m:t>=</m:t>
+        </m:r>
+        <m:nary>
+          <m:naryPr>
+            <m:chr m:val="∬"/>
+            <m:supHide m:val="1"/>
+            <m:ctrlPr>
+              <w:rPr>
+                <w:rFonts w:ascii="Cambria Math" w:eastAsia="Cambria Math" w:hAnsi="Cambria Math" w:cs="Cambria Math"/>
+                <w:spacing w:val="8"/>
+                <w:kern w:val="0"/>
+                <w:sz w:val="19"/>
+                <w:szCs w:val="19"/>
+                <w:lang w:bidi="he-IL"/>
+              </w:rPr>
+            </m:ctrlPr>
+          </m:naryPr>
+          <m:sub>
+            <m:r>
+              <w:rPr>
+                <w:rFonts w:ascii="Cambria Math" w:eastAsia="Cambria Math" w:hAnsi="Cambria Math" w:cs="Cambria Math"/>
+                <w:spacing w:val="8"/>
+                <w:kern w:val="0"/>
+                <w:sz w:val="19"/>
+                <w:szCs w:val="19"/>
+                <w:lang w:bidi="he-IL"/>
+              </w:rPr>
+              <m:t>r</m:t>
+            </m:r>
+            <m:ctrlPr>
+              <w:rPr>
+                <w:rFonts w:ascii="Cambria Math" w:eastAsia="Cambria Math" w:hAnsi="Cambria Math" w:cs="Cambria Math"/>
+                <w:i/>
+                <w:spacing w:val="8"/>
+                <w:kern w:val="0"/>
+                <w:sz w:val="19"/>
+                <w:szCs w:val="19"/>
+                <w:lang w:bidi="he-IL"/>
+              </w:rPr>
+            </m:ctrlPr>
+          </m:sub>
+          <m:sup>
+            <m:ctrlPr>
+              <w:rPr>
+                <w:rFonts w:ascii="Cambria Math" w:eastAsia="Cambria Math" w:hAnsi="Cambria Math" w:cs="Cambria Math"/>
+                <w:i/>
+                <w:spacing w:val="8"/>
+                <w:kern w:val="0"/>
+                <w:sz w:val="19"/>
+                <w:szCs w:val="19"/>
+                <w:lang w:bidi="he-IL"/>
+              </w:rPr>
+            </m:ctrlPr>
+          </m:sup>
+          <m:e>
+            <m:r>
+              <w:rPr>
+                <w:rFonts w:ascii="Cambria Math" w:eastAsia="Cambria Math" w:hAnsi="Cambria Math" w:cs="Cambria Math"/>
+                <w:spacing w:val="8"/>
+                <w:kern w:val="0"/>
+                <w:sz w:val="19"/>
+                <w:szCs w:val="19"/>
+                <w:lang w:bidi="he-IL"/>
+              </w:rPr>
+              <m:t>P</m:t>
+            </m:r>
+            <m:d>
+              <m:dPr>
                 <m:ctrlPr>
                   <w:rPr>
                     <w:rFonts w:ascii="Cambria Math" w:eastAsia="Cambria Math" w:hAnsi="Cambria Math" w:cs="Cambria Math"/>
@@ -3010,8 +4011,8 @@
                     <w:lang w:bidi="he-IL"/>
                   </w:rPr>
                 </m:ctrlPr>
-              </m:fPr>
-              <m:num>
+              </m:dPr>
+              <m:e>
                 <m:r>
                   <w:rPr>
                     <w:rFonts w:ascii="Cambria Math" w:eastAsia="Cambria Math" w:hAnsi="Cambria Math" w:cs="Cambria Math"/>
@@ -3021,10 +4022,22 @@
                     <w:szCs w:val="19"/>
                     <w:lang w:bidi="he-IL"/>
                   </w:rPr>
-                  <m:t>1</m:t>
+                  <m:t>i,i</m:t>
                 </m:r>
-              </m:num>
-              <m:den>
+                <m:r>
+                  <m:rPr>
+                    <m:sty m:val="p"/>
+                  </m:rPr>
+                  <w:rPr>
+                    <w:rFonts w:ascii="Cambria Math" w:eastAsia="Cambria Math" w:hAnsi="Cambria Math" w:cs="Cambria Math"/>
+                    <w:spacing w:val="8"/>
+                    <w:kern w:val="0"/>
+                    <w:sz w:val="19"/>
+                    <w:szCs w:val="19"/>
+                    <w:lang w:bidi="he-IL"/>
+                  </w:rPr>
+                  <m:t>∈</m:t>
+                </m:r>
                 <m:r>
                   <w:rPr>
                     <w:rFonts w:ascii="Cambria Math" w:eastAsia="Cambria Math" w:hAnsi="Cambria Math" w:cs="Cambria Math"/>
@@ -3036,159 +4049,32 @@
                   </w:rPr>
                   <m:t>S</m:t>
                 </m:r>
-              </m:den>
-            </m:f>
+              </m:e>
+            </m:d>
+            <m:r>
+              <w:rPr>
+                <w:rFonts w:ascii="Cambria Math" w:eastAsia="Cambria Math" w:hAnsi="Cambria Math" w:cs="Cambria Math"/>
+                <w:spacing w:val="8"/>
+                <w:kern w:val="0"/>
+                <w:sz w:val="19"/>
+                <w:szCs w:val="19"/>
+                <w:lang w:bidi="he-IL"/>
+              </w:rPr>
+              <m:t>dS</m:t>
+            </m:r>
+            <m:ctrlPr>
+              <w:rPr>
+                <w:rFonts w:ascii="Cambria Math" w:eastAsia="Cambria Math" w:hAnsi="Cambria Math" w:cs="Cambria Math"/>
+                <w:i/>
+                <w:spacing w:val="8"/>
+                <w:kern w:val="0"/>
+                <w:sz w:val="19"/>
+                <w:szCs w:val="19"/>
+                <w:lang w:bidi="he-IL"/>
+              </w:rPr>
+            </m:ctrlPr>
           </m:e>
-        </m:box>
-      </m:oMath>
-      <w:r>
-        <w:rPr>
-          <w:rFonts w:eastAsia="方正书宋_GBK"/>
-          <w:spacing w:val="8"/>
-          <w:kern w:val="0"/>
-          <w:sz w:val="19"/>
-          <w:szCs w:val="19"/>
-          <w:lang w:bidi="he-IL"/>
-        </w:rPr>
-        <w:t xml:space="preserve">    </w:t>
-      </w:r>
-      <w:r>
-        <w:rPr>
-          <w:rFonts w:eastAsia="方正书宋_GBK" w:hint="eastAsia"/>
-          <w:spacing w:val="8"/>
-          <w:kern w:val="0"/>
-          <w:sz w:val="19"/>
-          <w:szCs w:val="19"/>
-          <w:lang w:bidi="he-IL"/>
-        </w:rPr>
-        <w:t xml:space="preserve">  </w:t>
-      </w:r>
-      <w:r>
-        <w:rPr>
-          <w:rFonts w:eastAsia="方正书宋_GBK"/>
-          <w:spacing w:val="8"/>
-          <w:kern w:val="0"/>
-          <w:sz w:val="19"/>
-          <w:szCs w:val="19"/>
-          <w:lang w:bidi="he-IL"/>
-        </w:rPr>
-        <w:t xml:space="preserve">         (6)</w:t>
-      </w:r>
-    </w:p>
-    <w:p>
-      <w:pPr>
-        <w:autoSpaceDE w:val="0"/>
-        <w:autoSpaceDN w:val="0"/>
-        <w:adjustRightInd w:val="0"/>
-        <w:spacing w:line="360" w:lineRule="auto"/>
-        <w:ind w:firstLineChars="200" w:firstLine="452"/>
-        <w:rPr>
-          <w:rFonts w:asciiTheme="minorEastAsia" w:eastAsiaTheme="minorEastAsia" w:hAnsiTheme="minorEastAsia" w:hint="eastAsia"/>
-          <w:spacing w:val="8"/>
-          <w:kern w:val="0"/>
-          <w:lang w:bidi="he-IL"/>
-        </w:rPr>
-      </w:pPr>
-      <w:r>
-        <w:rPr>
-          <w:rFonts w:asciiTheme="minorEastAsia" w:eastAsiaTheme="minorEastAsia" w:hAnsiTheme="minorEastAsia"/>
-          <w:spacing w:val="8"/>
-          <w:kern w:val="0"/>
-          <w:lang w:bidi="he-IL"/>
-        </w:rPr>
-        <w:t>对于任意节点</w:t>
-      </w:r>
-      <w:r>
-        <w:rPr>
-          <w:rFonts w:asciiTheme="minorEastAsia" w:eastAsiaTheme="minorEastAsia" w:hAnsiTheme="minorEastAsia" w:hint="eastAsia"/>
-          <w:spacing w:val="8"/>
-          <w:kern w:val="0"/>
-          <w:lang w:bidi="he-IL"/>
-        </w:rPr>
-        <w:t>j</w:t>
-      </w:r>
-      <w:r>
-        <w:rPr>
-          <w:rFonts w:asciiTheme="minorEastAsia" w:eastAsiaTheme="minorEastAsia" w:hAnsiTheme="minorEastAsia"/>
-          <w:spacing w:val="8"/>
-          <w:kern w:val="0"/>
-          <w:lang w:bidi="he-IL"/>
-        </w:rPr>
-        <w:t>而言，当该节点可接收</w:t>
-      </w:r>
-      <w:r>
-        <w:rPr>
-          <w:rFonts w:asciiTheme="minorEastAsia" w:eastAsiaTheme="minorEastAsia" w:hAnsiTheme="minorEastAsia" w:hint="eastAsia"/>
-          <w:spacing w:val="8"/>
-          <w:kern w:val="0"/>
-          <w:lang w:bidi="he-IL"/>
-        </w:rPr>
-        <w:t>i</w:t>
-      </w:r>
-      <w:r>
-        <w:rPr>
-          <w:rFonts w:asciiTheme="minorEastAsia" w:eastAsiaTheme="minorEastAsia" w:hAnsiTheme="minorEastAsia"/>
-          <w:spacing w:val="8"/>
-          <w:kern w:val="0"/>
-          <w:lang w:bidi="he-IL"/>
-        </w:rPr>
-        <w:t>传输数据时，即节点</w:t>
-      </w:r>
-      <w:r>
-        <w:rPr>
-          <w:rFonts w:asciiTheme="minorEastAsia" w:eastAsiaTheme="minorEastAsia" w:hAnsiTheme="minorEastAsia" w:hint="eastAsia"/>
-          <w:spacing w:val="8"/>
-          <w:kern w:val="0"/>
-          <w:lang w:bidi="he-IL"/>
-        </w:rPr>
-        <w:t>j</w:t>
-      </w:r>
-      <w:r>
-        <w:rPr>
-          <w:rFonts w:asciiTheme="minorEastAsia" w:eastAsiaTheme="minorEastAsia" w:hAnsiTheme="minorEastAsia"/>
-          <w:spacing w:val="8"/>
-          <w:kern w:val="0"/>
-          <w:lang w:bidi="he-IL"/>
-        </w:rPr>
-        <w:t>可落入节点</w:t>
-      </w:r>
-      <w:r>
-        <w:rPr>
-          <w:rFonts w:asciiTheme="minorEastAsia" w:eastAsiaTheme="minorEastAsia" w:hAnsiTheme="minorEastAsia" w:hint="eastAsia"/>
-          <w:spacing w:val="8"/>
-          <w:kern w:val="0"/>
-          <w:lang w:bidi="he-IL"/>
-        </w:rPr>
-        <w:t>i</w:t>
-      </w:r>
-      <w:r>
-        <w:rPr>
-          <w:rFonts w:asciiTheme="minorEastAsia" w:eastAsiaTheme="minorEastAsia" w:hAnsiTheme="minorEastAsia"/>
-          <w:spacing w:val="8"/>
-          <w:kern w:val="0"/>
-          <w:lang w:bidi="he-IL"/>
-        </w:rPr>
-        <w:t>的通信距离</w:t>
-      </w:r>
-      <w:r>
-        <w:rPr>
-          <w:rFonts w:asciiTheme="minorEastAsia" w:eastAsiaTheme="minorEastAsia" w:hAnsiTheme="minorEastAsia" w:hint="eastAsia"/>
-          <w:spacing w:val="8"/>
-          <w:kern w:val="0"/>
-          <w:lang w:bidi="he-IL"/>
-        </w:rPr>
-        <w:t>r</w:t>
-      </w:r>
-      <w:r>
-        <w:rPr>
-          <w:rFonts w:asciiTheme="minorEastAsia" w:eastAsiaTheme="minorEastAsia" w:hAnsiTheme="minorEastAsia"/>
-          <w:spacing w:val="8"/>
-          <w:kern w:val="0"/>
-          <w:lang w:bidi="he-IL"/>
-        </w:rPr>
-        <w:t>时，其通信概率</w:t>
-      </w:r>
-      <m:oMath>
+        </m:nary>
         <m:r>
           <w:rPr>
             <w:rFonts w:ascii="Cambria Math" w:eastAsia="Cambria Math" w:hAnsi="Cambria Math" w:cs="Cambria Math"/>
@@ -3198,258 +4084,159 @@
             <w:szCs w:val="19"/>
             <w:lang w:bidi="he-IL"/>
           </w:rPr>
-          <m:t>P(j-&gt;i)</m:t>
+          <m:t>=</m:t>
         </m:r>
+        <m:f>
+          <m:fPr>
+            <m:ctrlPr>
+              <w:rPr>
+                <w:rFonts w:ascii="Cambria Math" w:eastAsia="Cambria Math" w:hAnsi="Cambria Math" w:cs="Cambria Math"/>
+                <w:spacing w:val="8"/>
+                <w:kern w:val="0"/>
+                <w:sz w:val="19"/>
+                <w:szCs w:val="19"/>
+                <w:lang w:bidi="he-IL"/>
+              </w:rPr>
+            </m:ctrlPr>
+          </m:fPr>
+          <m:num>
+            <m:r>
+              <m:rPr>
+                <m:sty m:val="p"/>
+              </m:rPr>
+              <w:rPr>
+                <w:rFonts w:ascii="Cambria Math" w:eastAsia="Cambria Math" w:hAnsi="Cambria Math" w:cs="Cambria Math"/>
+                <w:spacing w:val="8"/>
+                <w:kern w:val="0"/>
+                <w:sz w:val="19"/>
+                <w:szCs w:val="19"/>
+                <w:lang w:bidi="he-IL"/>
+              </w:rPr>
+              <m:t>π</m:t>
+            </m:r>
+            <m:sSup>
+              <m:sSupPr>
+                <m:ctrlPr>
+                  <w:rPr>
+                    <w:rFonts w:ascii="Cambria Math" w:eastAsia="Cambria Math" w:hAnsi="Cambria Math" w:cs="Cambria Math"/>
+                    <w:i/>
+                    <w:spacing w:val="8"/>
+                    <w:kern w:val="0"/>
+                    <w:sz w:val="19"/>
+                    <w:szCs w:val="19"/>
+                    <w:lang w:bidi="he-IL"/>
+                  </w:rPr>
+                </m:ctrlPr>
+              </m:sSupPr>
+              <m:e>
+                <m:r>
+                  <w:rPr>
+                    <w:rFonts w:ascii="Cambria Math" w:eastAsia="Cambria Math" w:hAnsi="Cambria Math" w:cs="Cambria Math"/>
+                    <w:spacing w:val="8"/>
+                    <w:kern w:val="0"/>
+                    <w:sz w:val="19"/>
+                    <w:szCs w:val="19"/>
+                    <w:lang w:bidi="he-IL"/>
+                  </w:rPr>
+                  <m:t>r</m:t>
+                </m:r>
+              </m:e>
+              <m:sup>
+                <m:r>
+                  <w:rPr>
+                    <w:rFonts w:ascii="Cambria Math" w:eastAsia="Cambria Math" w:hAnsi="Cambria Math" w:cs="Cambria Math"/>
+                    <w:spacing w:val="8"/>
+                    <w:kern w:val="0"/>
+                    <w:sz w:val="19"/>
+                    <w:szCs w:val="19"/>
+                    <w:lang w:bidi="he-IL"/>
+                  </w:rPr>
+                  <m:t>2</m:t>
+                </m:r>
+              </m:sup>
+            </m:sSup>
+            <m:ctrlPr>
+              <w:rPr>
+                <w:rFonts w:ascii="Cambria Math" w:eastAsia="Cambria Math" w:hAnsi="Cambria Math" w:cs="Cambria Math"/>
+                <w:i/>
+                <w:spacing w:val="8"/>
+                <w:kern w:val="0"/>
+                <w:sz w:val="19"/>
+                <w:szCs w:val="19"/>
+                <w:lang w:bidi="he-IL"/>
+              </w:rPr>
+            </m:ctrlPr>
+          </m:num>
+          <m:den>
+            <m:r>
+              <w:rPr>
+                <w:rFonts w:ascii="Cambria Math" w:eastAsia="Cambria Math" w:hAnsi="Cambria Math" w:cs="Cambria Math"/>
+                <w:spacing w:val="8"/>
+                <w:kern w:val="0"/>
+                <w:sz w:val="19"/>
+                <w:szCs w:val="19"/>
+                <w:lang w:bidi="he-IL"/>
+              </w:rPr>
+              <m:t>S</m:t>
+            </m:r>
+            <m:ctrlPr>
+              <w:rPr>
+                <w:rFonts w:ascii="Cambria Math" w:eastAsia="Cambria Math" w:hAnsi="Cambria Math" w:cs="Cambria Math"/>
+                <w:i/>
+                <w:spacing w:val="8"/>
+                <w:kern w:val="0"/>
+                <w:sz w:val="19"/>
+                <w:szCs w:val="19"/>
+                <w:lang w:bidi="he-IL"/>
+              </w:rPr>
+            </m:ctrlPr>
+          </m:den>
+        </m:f>
+        <m:r>
+          <m:rPr>
+            <m:sty m:val="p"/>
+          </m:rPr>
+          <w:rPr>
+            <w:rFonts w:ascii="Cambria Math" w:eastAsia="方正书宋_GBK" w:hAnsi="Cambria Math"/>
+            <w:spacing w:val="8"/>
+            <w:kern w:val="0"/>
+            <w:sz w:val="19"/>
+            <w:szCs w:val="19"/>
+            <w:lang w:bidi="he-IL"/>
+          </w:rPr>
+          <m:t>                                      </m:t>
+        </m:r>
+        <m:d>
+          <m:dPr>
+            <m:ctrlPr>
+              <w:rPr>
+                <w:rFonts w:ascii="Cambria Math" w:eastAsia="方正书宋_GBK" w:hAnsi="Cambria Math"/>
+                <w:spacing w:val="8"/>
+                <w:kern w:val="0"/>
+                <w:sz w:val="19"/>
+                <w:szCs w:val="19"/>
+                <w:lang w:bidi="he-IL"/>
+              </w:rPr>
+            </m:ctrlPr>
+          </m:dPr>
+          <m:e>
+            <m:r>
+              <m:rPr>
+                <m:sty m:val="p"/>
+              </m:rPr>
+              <w:rPr>
+                <w:rFonts w:ascii="Cambria Math" w:eastAsia="方正书宋_GBK" w:hAnsi="Cambria Math"/>
+                <w:spacing w:val="8"/>
+                <w:kern w:val="0"/>
+                <w:sz w:val="19"/>
+                <w:szCs w:val="19"/>
+                <w:lang w:bidi="he-IL"/>
+              </w:rPr>
+              <m:t>7</m:t>
+            </m:r>
+          </m:e>
+        </m:d>
       </m:oMath>
-      <w:r>
-        <w:rPr>
-          <w:rFonts w:asciiTheme="minorEastAsia" w:eastAsiaTheme="minorEastAsia" w:hAnsiTheme="minorEastAsia"/>
-          <w:spacing w:val="8"/>
-          <w:kern w:val="0"/>
-          <w:lang w:bidi="he-IL"/>
-        </w:rPr>
-        <w:t xml:space="preserve">满足： </w:t>
-      </w:r>
-    </w:p>
-    <w:p>
-      <w:pPr>
-        <w:wordWrap w:val="0"/>
-        <w:autoSpaceDE w:val="0"/>
-        <w:autoSpaceDN w:val="0"/>
-        <w:adjustRightInd w:val="0"/>
-        <w:snapToGrid w:val="0"/>
-        <w:jc w:val="right"/>
-        <w:rPr>
-          <w:rFonts w:eastAsia="方正书宋_GBK"/>
-          <w:spacing w:val="8"/>
-          <w:kern w:val="0"/>
-          <w:sz w:val="19"/>
-          <w:szCs w:val="19"/>
-          <w:lang w:bidi="he-IL"/>
-        </w:rPr>
-      </w:pPr>
-      <m:oMathPara>
-        <m:oMathParaPr>
-          <m:jc m:val="right"/>
-        </m:oMathParaPr>
-        <m:oMath>
-          <m:r>
-            <w:rPr>
-              <w:rFonts w:ascii="Cambria Math" w:eastAsia="Cambria Math" w:hAnsi="Cambria Math" w:cs="Cambria Math"/>
-              <w:spacing w:val="8"/>
-              <w:kern w:val="0"/>
-              <w:sz w:val="19"/>
-              <w:szCs w:val="19"/>
-              <w:lang w:bidi="he-IL"/>
-            </w:rPr>
-            <m:t>P</m:t>
-          </m:r>
-          <m:d>
-            <m:dPr>
-              <m:ctrlPr>
-                <w:rPr>
-                  <w:rFonts w:ascii="Cambria Math" w:eastAsia="Cambria Math" w:hAnsi="Cambria Math" w:cs="Cambria Math"/>
-                  <w:i/>
-                  <w:spacing w:val="8"/>
-                  <w:kern w:val="0"/>
-                  <w:sz w:val="19"/>
-                  <w:szCs w:val="19"/>
-                  <w:lang w:bidi="he-IL"/>
-                </w:rPr>
-              </m:ctrlPr>
-            </m:dPr>
-            <m:e>
-              <m:r>
-                <w:rPr>
-                  <w:rFonts w:ascii="Cambria Math" w:eastAsia="Cambria Math" w:hAnsi="Cambria Math" w:cs="Cambria Math"/>
-                  <w:spacing w:val="8"/>
-                  <w:kern w:val="0"/>
-                  <w:sz w:val="19"/>
-                  <w:szCs w:val="19"/>
-                  <w:lang w:bidi="he-IL"/>
-                </w:rPr>
-                <m:t>j-&gt;i</m:t>
-              </m:r>
-            </m:e>
-          </m:d>
-          <m:r>
-            <w:rPr>
-              <w:rFonts w:ascii="Cambria Math" w:eastAsia="Cambria Math" w:hAnsi="Cambria Math" w:cs="Cambria Math"/>
-              <w:spacing w:val="8"/>
-              <w:kern w:val="0"/>
-              <w:sz w:val="19"/>
-              <w:szCs w:val="19"/>
-              <w:lang w:bidi="he-IL"/>
-            </w:rPr>
-            <m:t>=</m:t>
-          </m:r>
-          <m:nary>
-            <m:naryPr>
-              <m:chr m:val="∬"/>
-              <m:limLoc m:val="undOvr"/>
-              <m:ctrlPr>
-                <w:rPr>
-                  <w:rFonts w:ascii="Cambria Math" w:eastAsia="Cambria Math" w:hAnsi="Cambria Math" w:cs="Cambria Math"/>
-                  <w:i/>
-                  <w:spacing w:val="8"/>
-                  <w:kern w:val="0"/>
-                  <w:sz w:val="19"/>
-                  <w:szCs w:val="19"/>
-                  <w:lang w:bidi="he-IL"/>
-                </w:rPr>
-              </m:ctrlPr>
-            </m:naryPr>
-            <m:sub>
-              <m:r>
-                <w:rPr>
-                  <w:rFonts w:ascii="Cambria Math" w:eastAsia="Cambria Math" w:hAnsi="Cambria Math" w:cs="Cambria Math"/>
-                  <w:spacing w:val="8"/>
-                  <w:kern w:val="0"/>
-                  <w:sz w:val="19"/>
-                  <w:szCs w:val="19"/>
-                  <w:lang w:bidi="he-IL"/>
-                </w:rPr>
-                <m:t>r</m:t>
-              </m:r>
-            </m:sub>
-            <m:sup/>
-            <m:e>
-              <m:r>
-                <w:rPr>
-                  <w:rFonts w:ascii="Cambria Math" w:eastAsia="Cambria Math" w:hAnsi="Cambria Math" w:cs="Cambria Math"/>
-                  <w:spacing w:val="8"/>
-                  <w:kern w:val="0"/>
-                  <w:sz w:val="19"/>
-                  <w:szCs w:val="19"/>
-                  <w:lang w:bidi="he-IL"/>
-                </w:rPr>
-                <m:t>P(i,i∈S)dS</m:t>
-              </m:r>
-            </m:e>
-          </m:nary>
-          <m:r>
-            <w:rPr>
-              <w:rFonts w:ascii="Cambria Math" w:eastAsia="Cambria Math" w:hAnsi="Cambria Math" w:cs="Cambria Math"/>
-              <w:spacing w:val="8"/>
-              <w:kern w:val="0"/>
-              <w:sz w:val="19"/>
-              <w:szCs w:val="19"/>
-              <w:lang w:bidi="he-IL"/>
-            </w:rPr>
-            <m:t>=</m:t>
-          </m:r>
-          <m:f>
-            <m:fPr>
-              <m:ctrlPr>
-                <w:rPr>
-                  <w:rFonts w:ascii="Cambria Math" w:eastAsia="Cambria Math" w:hAnsi="Cambria Math" w:cs="Cambria Math"/>
-                  <w:i/>
-                  <w:spacing w:val="8"/>
-                  <w:kern w:val="0"/>
-                  <w:sz w:val="19"/>
-                  <w:szCs w:val="19"/>
-                  <w:lang w:bidi="he-IL"/>
-                </w:rPr>
-              </m:ctrlPr>
-            </m:fPr>
-            <m:num>
-              <m:r>
-                <w:rPr>
-                  <w:rFonts w:ascii="Cambria Math" w:eastAsia="Cambria Math" w:hAnsi="Cambria Math" w:cs="Cambria Math"/>
-                  <w:spacing w:val="8"/>
-                  <w:kern w:val="0"/>
-                  <w:sz w:val="19"/>
-                  <w:szCs w:val="19"/>
-                  <w:lang w:bidi="he-IL"/>
-                </w:rPr>
-                <m:t>π</m:t>
-              </m:r>
-              <m:sSup>
-                <m:sSupPr>
-                  <m:ctrlPr>
-                    <w:rPr>
-                      <w:rFonts w:ascii="Cambria Math" w:eastAsia="Cambria Math" w:hAnsi="Cambria Math" w:cs="Cambria Math"/>
-                      <w:i/>
-                      <w:spacing w:val="8"/>
-                      <w:kern w:val="0"/>
-                      <w:sz w:val="19"/>
-                      <w:szCs w:val="19"/>
-                      <w:lang w:bidi="he-IL"/>
-                    </w:rPr>
-                  </m:ctrlPr>
-                </m:sSupPr>
-                <m:e>
-                  <m:r>
-                    <w:rPr>
-                      <w:rFonts w:ascii="Cambria Math" w:eastAsia="Cambria Math" w:hAnsi="Cambria Math" w:cs="Cambria Math"/>
-                      <w:spacing w:val="8"/>
-                      <w:kern w:val="0"/>
-                      <w:sz w:val="19"/>
-                      <w:szCs w:val="19"/>
-                      <w:lang w:bidi="he-IL"/>
-                    </w:rPr>
-                    <m:t>r</m:t>
-                  </m:r>
-                </m:e>
-                <m:sup>
-                  <m:r>
-                    <w:rPr>
-                      <w:rFonts w:ascii="Cambria Math" w:eastAsia="Cambria Math" w:hAnsi="Cambria Math" w:cs="Cambria Math"/>
-                      <w:spacing w:val="8"/>
-                      <w:kern w:val="0"/>
-                      <w:sz w:val="19"/>
-                      <w:szCs w:val="19"/>
-                      <w:lang w:bidi="he-IL"/>
-                    </w:rPr>
-                    <m:t>2</m:t>
-                  </m:r>
-                </m:sup>
-              </m:sSup>
-            </m:num>
-            <m:den>
-              <m:r>
-                <w:rPr>
-                  <w:rFonts w:ascii="Cambria Math" w:eastAsia="Cambria Math" w:hAnsi="Cambria Math" w:cs="Cambria Math"/>
-                  <w:spacing w:val="8"/>
-                  <w:kern w:val="0"/>
-                  <w:sz w:val="19"/>
-                  <w:szCs w:val="19"/>
-                  <w:lang w:bidi="he-IL"/>
-                </w:rPr>
-                <m:t>S</m:t>
-              </m:r>
-            </m:den>
-          </m:f>
-          <m:r>
-            <m:rPr>
-              <m:sty m:val="p"/>
-            </m:rPr>
-            <w:rPr>
-              <w:rFonts w:ascii="Cambria Math" w:eastAsia="方正书宋_GBK" w:hAnsi="Cambria Math"/>
-              <w:spacing w:val="8"/>
-              <w:kern w:val="0"/>
-              <w:sz w:val="19"/>
-              <w:szCs w:val="19"/>
-              <w:lang w:bidi="he-IL"/>
-            </w:rPr>
-            <m:t xml:space="preserve">                                      (7)</m:t>
-          </m:r>
-          <m:r>
-            <m:rPr>
-              <m:sty m:val="p"/>
-            </m:rPr>
-            <w:rPr>
-              <w:rFonts w:eastAsia="方正书宋_GBK"/>
-              <w:spacing w:val="8"/>
-              <w:kern w:val="0"/>
-              <w:sz w:val="19"/>
-              <w:szCs w:val="19"/>
-              <w:lang w:bidi="he-IL"/>
-            </w:rPr>
-            <w:br/>
-          </m:r>
-        </m:oMath>
-      </m:oMathPara>
       <w:r>
         <w:rPr>
           <w:rFonts w:eastAsia="方正书宋_GBK" w:hint="eastAsia"/>
@@ -3518,6 +4305,7 @@
         </w:rPr>
         <w:t>当任意节点</w:t>
       </w:r>
+      <w:proofErr w:type="spellStart"/>
       <w:r>
         <w:rPr>
           <w:rFonts w:asciiTheme="minorEastAsia" w:eastAsiaTheme="minorEastAsia" w:hAnsiTheme="minorEastAsia" w:hint="eastAsia"/>
@@ -3527,6 +4315,7 @@
         </w:rPr>
         <w:t>i</w:t>
       </w:r>
+      <w:proofErr w:type="spellEnd"/>
       <w:r>
         <w:rPr>
           <w:rFonts w:asciiTheme="minorEastAsia" w:eastAsiaTheme="minorEastAsia" w:hAnsiTheme="minorEastAsia"/>
@@ -3680,7 +4469,6 @@
             <m:ctrlPr>
               <w:rPr>
                 <w:rFonts w:ascii="Cambria Math" w:eastAsia="Cambria Math" w:hAnsi="Cambria Math" w:cs="Cambria Math"/>
-                <w:i/>
                 <w:spacing w:val="8"/>
                 <w:kern w:val="0"/>
                 <w:sz w:val="19"/>
@@ -3701,6 +4489,17 @@
               </w:rPr>
               <m:t>i</m:t>
             </m:r>
+            <m:ctrlPr>
+              <w:rPr>
+                <w:rFonts w:ascii="Cambria Math" w:eastAsia="Cambria Math" w:hAnsi="Cambria Math" w:cs="Cambria Math"/>
+                <w:i/>
+                <w:spacing w:val="8"/>
+                <w:kern w:val="0"/>
+                <w:sz w:val="19"/>
+                <w:szCs w:val="19"/>
+                <w:lang w:bidi="he-IL"/>
+              </w:rPr>
+            </m:ctrlPr>
           </m:e>
         </m:d>
         <m:r>
@@ -3712,14 +4511,27 @@
             <w:szCs w:val="19"/>
             <w:lang w:bidi="he-IL"/>
           </w:rPr>
-          <m:t>=M</m:t>
+          <m:t>=</m:t>
+        </m:r>
+        <m:r>
+          <m:rPr>
+            <m:sty m:val="p"/>
+          </m:rPr>
+          <w:rPr>
+            <w:rFonts w:ascii="Cambria Math" w:eastAsia="Cambria Math" w:hAnsi="Cambria Math" w:cs="Cambria Math"/>
+            <w:spacing w:val="8"/>
+            <w:kern w:val="0"/>
+            <w:sz w:val="19"/>
+            <w:szCs w:val="19"/>
+            <w:lang w:bidi="he-IL"/>
+          </w:rPr>
+          <m:t>M</m:t>
         </m:r>
         <m:d>
           <m:dPr>
             <m:ctrlPr>
               <w:rPr>
                 <w:rFonts w:ascii="Cambria Math" w:eastAsia="Cambria Math" w:hAnsi="Cambria Math" w:cs="Cambria Math"/>
-                <w:i/>
                 <w:spacing w:val="8"/>
                 <w:kern w:val="0"/>
                 <w:sz w:val="19"/>
@@ -3745,7 +4557,6 @@
                 <m:ctrlPr>
                   <w:rPr>
                     <w:rFonts w:ascii="Cambria Math" w:eastAsia="Cambria Math" w:hAnsi="Cambria Math" w:cs="Cambria Math"/>
-                    <w:i/>
                     <w:spacing w:val="8"/>
                     <w:kern w:val="0"/>
                     <w:sz w:val="19"/>
@@ -3756,6 +4567,9 @@
               </m:fPr>
               <m:num>
                 <m:r>
+                  <m:rPr>
+                    <m:sty m:val="p"/>
+                  </m:rPr>
                   <w:rPr>
                     <w:rFonts w:ascii="Cambria Math" w:eastAsia="Cambria Math" w:hAnsi="Cambria Math" w:cs="Cambria Math"/>
                     <w:spacing w:val="8"/>
@@ -3807,6 +4621,17 @@
                     </m:r>
                   </m:sup>
                 </m:sSup>
+                <m:ctrlPr>
+                  <w:rPr>
+                    <w:rFonts w:ascii="Cambria Math" w:eastAsia="Cambria Math" w:hAnsi="Cambria Math" w:cs="Cambria Math"/>
+                    <w:i/>
+                    <w:spacing w:val="8"/>
+                    <w:kern w:val="0"/>
+                    <w:sz w:val="19"/>
+                    <w:szCs w:val="19"/>
+                    <w:lang w:bidi="he-IL"/>
+                  </w:rPr>
+                </m:ctrlPr>
               </m:num>
               <m:den>
                 <m:r>
@@ -3820,8 +4645,30 @@
                   </w:rPr>
                   <m:t>S</m:t>
                 </m:r>
+                <m:ctrlPr>
+                  <w:rPr>
+                    <w:rFonts w:ascii="Cambria Math" w:eastAsia="Cambria Math" w:hAnsi="Cambria Math" w:cs="Cambria Math"/>
+                    <w:i/>
+                    <w:spacing w:val="8"/>
+                    <w:kern w:val="0"/>
+                    <w:sz w:val="19"/>
+                    <w:szCs w:val="19"/>
+                    <w:lang w:bidi="he-IL"/>
+                  </w:rPr>
+                </m:ctrlPr>
               </m:den>
             </m:f>
+            <m:ctrlPr>
+              <w:rPr>
+                <w:rFonts w:ascii="Cambria Math" w:eastAsia="Cambria Math" w:hAnsi="Cambria Math" w:cs="Cambria Math"/>
+                <w:i/>
+                <w:spacing w:val="8"/>
+                <w:kern w:val="0"/>
+                <w:sz w:val="19"/>
+                <w:szCs w:val="19"/>
+                <w:lang w:bidi="he-IL"/>
+              </w:rPr>
+            </m:ctrlPr>
           </m:e>
         </m:d>
         <m:r>
@@ -3836,8 +4683,38 @@
             <w:szCs w:val="19"/>
             <w:lang w:bidi="he-IL"/>
           </w:rPr>
-          <m:t xml:space="preserve">                                                        (8)</m:t>
+          <m:t>                                                        </m:t>
         </m:r>
+        <m:d>
+          <m:dPr>
+            <m:ctrlPr>
+              <w:rPr>
+                <w:rFonts w:ascii="Cambria Math" w:eastAsia="方正书宋_GBK" w:hAnsi="Cambria Math"/>
+                <w:spacing w:val="8"/>
+                <w:kern w:val="0"/>
+                <w:sz w:val="19"/>
+                <w:szCs w:val="19"/>
+                <w:lang w:bidi="he-IL"/>
+              </w:rPr>
+            </m:ctrlPr>
+          </m:dPr>
+          <m:e>
+            <m:r>
+              <m:rPr>
+                <m:sty m:val="p"/>
+              </m:rPr>
+              <w:rPr>
+                <w:rFonts w:ascii="Cambria Math" w:eastAsia="方正书宋_GBK" w:hAnsi="Cambria Math"/>
+                <w:spacing w:val="8"/>
+                <w:kern w:val="0"/>
+                <w:sz w:val="19"/>
+                <w:szCs w:val="19"/>
+                <w:lang w:bidi="he-IL"/>
+              </w:rPr>
+              <m:t>8</m:t>
+            </m:r>
+          </m:e>
+        </m:d>
       </m:oMath>
       <w:r>
         <w:rPr>
@@ -3945,7 +4822,47 @@
           <w:kern w:val="0"/>
           <w:lang w:bidi="he-IL"/>
         </w:rPr>
-        <w:t>联立式(3)及式(8)，可得任意节点</w:t>
+        <w:t>联立式</w:t>
+      </w:r>
+      <w:proofErr w:type="gramStart"/>
+      <w:r>
+        <w:rPr>
+          <w:rFonts w:asciiTheme="minorEastAsia" w:eastAsiaTheme="minorEastAsia" w:hAnsiTheme="minorEastAsia"/>
+          <w:spacing w:val="8"/>
+          <w:kern w:val="0"/>
+          <w:lang w:bidi="he-IL"/>
+        </w:rPr>
+        <w:t>(3)</w:t>
+      </w:r>
+      <w:proofErr w:type="gramEnd"/>
+      <w:r>
+        <w:rPr>
+          <w:rFonts w:asciiTheme="minorEastAsia" w:eastAsiaTheme="minorEastAsia" w:hAnsiTheme="minorEastAsia"/>
+          <w:spacing w:val="8"/>
+          <w:kern w:val="0"/>
+          <w:lang w:bidi="he-IL"/>
+        </w:rPr>
+        <w:t>及式</w:t>
+      </w:r>
+      <w:proofErr w:type="gramStart"/>
+      <w:r>
+        <w:rPr>
+          <w:rFonts w:asciiTheme="minorEastAsia" w:eastAsiaTheme="minorEastAsia" w:hAnsiTheme="minorEastAsia"/>
+          <w:spacing w:val="8"/>
+          <w:kern w:val="0"/>
+          <w:lang w:bidi="he-IL"/>
+        </w:rPr>
+        <w:t>(8)</w:t>
+      </w:r>
+      <w:proofErr w:type="gramEnd"/>
+      <w:r>
+        <w:rPr>
+          <w:rFonts w:asciiTheme="minorEastAsia" w:eastAsiaTheme="minorEastAsia" w:hAnsiTheme="minorEastAsia"/>
+          <w:spacing w:val="8"/>
+          <w:kern w:val="0"/>
+          <w:lang w:bidi="he-IL"/>
+        </w:rPr>
+        <w:t>，可得任意节点</w:t>
       </w:r>
       <w:r>
         <w:rPr>
@@ -4114,6 +5031,9 @@
       </w:pPr>
       <m:oMath>
         <m:r>
+          <m:rPr>
+            <m:sty m:val="p"/>
+          </m:rPr>
           <w:rPr>
             <w:rFonts w:ascii="Cambria Math" w:eastAsia="Cambria Math" w:hAnsi="Cambria Math" w:cs="Cambria Math"/>
             <w:spacing w:val="8"/>
@@ -4129,7 +5049,6 @@
             <m:ctrlPr>
               <w:rPr>
                 <w:rFonts w:ascii="Cambria Math" w:eastAsia="Cambria Math" w:hAnsi="Cambria Math" w:cs="Cambria Math"/>
-                <w:i/>
                 <w:spacing w:val="8"/>
                 <w:kern w:val="0"/>
                 <w:sz w:val="19"/>
@@ -4150,6 +5069,17 @@
               </w:rPr>
               <m:t>k,j</m:t>
             </m:r>
+            <m:ctrlPr>
+              <w:rPr>
+                <w:rFonts w:ascii="Cambria Math" w:eastAsia="Cambria Math" w:hAnsi="Cambria Math" w:cs="Cambria Math"/>
+                <w:i/>
+                <w:spacing w:val="8"/>
+                <w:kern w:val="0"/>
+                <w:sz w:val="19"/>
+                <w:szCs w:val="19"/>
+                <w:lang w:bidi="he-IL"/>
+              </w:rPr>
+            </m:ctrlPr>
           </m:e>
         </m:d>
         <m:r>
@@ -4161,7 +5091,57 @@
             <w:szCs w:val="19"/>
             <w:lang w:bidi="he-IL"/>
           </w:rPr>
-          <m:t>=Bμ+ηBS</m:t>
+          <m:t>=</m:t>
+        </m:r>
+        <m:r>
+          <m:rPr>
+            <m:sty m:val="p"/>
+          </m:rPr>
+          <w:rPr>
+            <w:rFonts w:ascii="Cambria Math" w:eastAsia="Cambria Math" w:hAnsi="Cambria Math" w:cs="Cambria Math"/>
+            <w:spacing w:val="8"/>
+            <w:kern w:val="0"/>
+            <w:sz w:val="19"/>
+            <w:szCs w:val="19"/>
+            <w:lang w:bidi="he-IL"/>
+          </w:rPr>
+          <m:t>Bμ</m:t>
+        </m:r>
+        <m:r>
+          <w:rPr>
+            <w:rFonts w:ascii="Cambria Math" w:eastAsia="Cambria Math" w:hAnsi="Cambria Math" w:cs="Cambria Math"/>
+            <w:spacing w:val="8"/>
+            <w:kern w:val="0"/>
+            <w:sz w:val="19"/>
+            <w:szCs w:val="19"/>
+            <w:lang w:bidi="he-IL"/>
+          </w:rPr>
+          <m:t>+</m:t>
+        </m:r>
+        <m:r>
+          <m:rPr>
+            <m:sty m:val="p"/>
+          </m:rPr>
+          <w:rPr>
+            <w:rFonts w:ascii="Cambria Math" w:eastAsia="Cambria Math" w:hAnsi="Cambria Math" w:cs="Cambria Math"/>
+            <w:spacing w:val="8"/>
+            <w:kern w:val="0"/>
+            <w:sz w:val="19"/>
+            <w:szCs w:val="19"/>
+            <w:lang w:bidi="he-IL"/>
+          </w:rPr>
+          <m:t>η</m:t>
+        </m:r>
+        <m:r>
+          <w:rPr>
+            <w:rFonts w:ascii="Cambria Math" w:eastAsia="Cambria Math" w:hAnsi="Cambria Math" w:cs="Cambria Math"/>
+            <w:spacing w:val="8"/>
+            <w:kern w:val="0"/>
+            <w:sz w:val="19"/>
+            <w:szCs w:val="19"/>
+            <w:lang w:bidi="he-IL"/>
+          </w:rPr>
+          <m:t>BS</m:t>
         </m:r>
         <m:sSup>
           <m:sSupPr>
@@ -4185,7 +5165,6 @@
                 <m:ctrlPr>
                   <w:rPr>
                     <w:rFonts w:ascii="Cambria Math" w:eastAsia="Cambria Math" w:hAnsi="Cambria Math" w:cs="Cambria Math"/>
-                    <w:i/>
                     <w:spacing w:val="8"/>
                     <w:kern w:val="0"/>
                     <w:sz w:val="19"/>
@@ -4200,7 +5179,6 @@
                     <m:ctrlPr>
                       <w:rPr>
                         <w:rFonts w:ascii="Cambria Math" w:eastAsia="Cambria Math" w:hAnsi="Cambria Math" w:cs="Cambria Math"/>
-                        <w:i/>
                         <w:spacing w:val="8"/>
                         <w:kern w:val="0"/>
                         <w:sz w:val="19"/>
@@ -4267,7 +5245,6 @@
                         <m:ctrlPr>
                           <w:rPr>
                             <w:rFonts w:ascii="Cambria Math" w:eastAsia="Cambria Math" w:hAnsi="Cambria Math" w:cs="Cambria Math"/>
-                            <w:i/>
                             <w:spacing w:val="8"/>
                             <w:kern w:val="0"/>
                             <w:sz w:val="19"/>
@@ -4288,10 +5265,46 @@
                           </w:rPr>
                           <m:t>k</m:t>
                         </m:r>
+                        <m:ctrlPr>
+                          <w:rPr>
+                            <w:rFonts w:ascii="Cambria Math" w:eastAsia="Cambria Math" w:hAnsi="Cambria Math" w:cs="Cambria Math"/>
+                            <w:i/>
+                            <w:spacing w:val="8"/>
+                            <w:kern w:val="0"/>
+                            <w:sz w:val="19"/>
+                            <w:szCs w:val="19"/>
+                            <w:lang w:bidi="he-IL"/>
+                          </w:rPr>
+                        </m:ctrlPr>
                       </m:e>
                     </m:d>
+                    <m:ctrlPr>
+                      <w:rPr>
+                        <w:rFonts w:ascii="Cambria Math" w:eastAsia="Cambria Math" w:hAnsi="Cambria Math" w:cs="Cambria Math"/>
+                        <w:i/>
+                        <w:spacing w:val="8"/>
+                        <w:kern w:val="0"/>
+                        <w:sz w:val="19"/>
+                        <w:szCs w:val="19"/>
+                        <w:lang w:bidi="he-IL"/>
+                      </w:rPr>
+                    </m:ctrlPr>
                   </m:num>
                   <m:den>
+                    <m:r>
+                      <m:rPr>
+                        <m:sty m:val="p"/>
+                      </m:rPr>
+                      <w:rPr>
+                        <w:rFonts w:ascii="Cambria Math" w:eastAsia="Cambria Math" w:hAnsi="Cambria Math" w:cs="Cambria Math"/>
+                        <w:spacing w:val="8"/>
+                        <w:kern w:val="0"/>
+                        <w:sz w:val="19"/>
+                        <w:szCs w:val="19"/>
+                        <w:lang w:bidi="he-IL"/>
+                      </w:rPr>
+                      <m:t>π</m:t>
+                    </m:r>
                     <m:r>
                       <w:rPr>
                         <w:rFonts w:ascii="Cambria Math" w:eastAsia="Cambria Math" w:hAnsi="Cambria Math" w:cs="Cambria Math"/>
@@ -4301,10 +5314,32 @@
                         <w:szCs w:val="19"/>
                         <w:lang w:bidi="he-IL"/>
                       </w:rPr>
-                      <m:t>πM</m:t>
+                      <m:t>M</m:t>
                     </m:r>
+                    <m:ctrlPr>
+                      <w:rPr>
+                        <w:rFonts w:ascii="Cambria Math" w:eastAsia="Cambria Math" w:hAnsi="Cambria Math" w:cs="Cambria Math"/>
+                        <w:i/>
+                        <w:spacing w:val="8"/>
+                        <w:kern w:val="0"/>
+                        <w:sz w:val="19"/>
+                        <w:szCs w:val="19"/>
+                        <w:lang w:bidi="he-IL"/>
+                      </w:rPr>
+                    </m:ctrlPr>
                   </m:den>
                 </m:f>
+                <m:ctrlPr>
+                  <w:rPr>
+                    <w:rFonts w:ascii="Cambria Math" w:eastAsia="Cambria Math" w:hAnsi="Cambria Math" w:cs="Cambria Math"/>
+                    <w:i/>
+                    <w:spacing w:val="8"/>
+                    <w:kern w:val="0"/>
+                    <w:sz w:val="19"/>
+                    <w:szCs w:val="19"/>
+                    <w:lang w:bidi="he-IL"/>
+                  </w:rPr>
+                </m:ctrlPr>
               </m:e>
             </m:d>
           </m:e>
@@ -4378,7 +5413,47 @@
           <w:kern w:val="0"/>
           <w:lang w:bidi="he-IL"/>
         </w:rPr>
-        <w:t>将式(9)代入式(2)可得节点能量处于受限状态的概率</w:t>
+        <w:t>将式</w:t>
+      </w:r>
+      <w:proofErr w:type="gramStart"/>
+      <w:r>
+        <w:rPr>
+          <w:rFonts w:asciiTheme="minorEastAsia" w:eastAsiaTheme="minorEastAsia" w:hAnsiTheme="minorEastAsia"/>
+          <w:spacing w:val="8"/>
+          <w:kern w:val="0"/>
+          <w:lang w:bidi="he-IL"/>
+        </w:rPr>
+        <w:t>(9)</w:t>
+      </w:r>
+      <w:proofErr w:type="gramEnd"/>
+      <w:r>
+        <w:rPr>
+          <w:rFonts w:asciiTheme="minorEastAsia" w:eastAsiaTheme="minorEastAsia" w:hAnsiTheme="minorEastAsia"/>
+          <w:spacing w:val="8"/>
+          <w:kern w:val="0"/>
+          <w:lang w:bidi="he-IL"/>
+        </w:rPr>
+        <w:t>代入式</w:t>
+      </w:r>
+      <w:proofErr w:type="gramStart"/>
+      <w:r>
+        <w:rPr>
+          <w:rFonts w:asciiTheme="minorEastAsia" w:eastAsiaTheme="minorEastAsia" w:hAnsiTheme="minorEastAsia"/>
+          <w:spacing w:val="8"/>
+          <w:kern w:val="0"/>
+          <w:lang w:bidi="he-IL"/>
+        </w:rPr>
+        <w:t>(2)</w:t>
+      </w:r>
+      <w:proofErr w:type="gramEnd"/>
+      <w:r>
+        <w:rPr>
+          <w:rFonts w:asciiTheme="minorEastAsia" w:eastAsiaTheme="minorEastAsia" w:hAnsiTheme="minorEastAsia"/>
+          <w:spacing w:val="8"/>
+          <w:kern w:val="0"/>
+          <w:lang w:bidi="he-IL"/>
+        </w:rPr>
+        <w:t>可得节点能量处于受限状态的概率</w:t>
       </w:r>
       <m:oMath>
         <m:sSub>
@@ -4524,7 +5599,6 @@
             <m:ctrlPr>
               <w:rPr>
                 <w:rFonts w:ascii="Cambria Math" w:eastAsia="Cambria Math" w:hAnsi="Cambria Math" w:cs="Cambria Math"/>
-                <w:i/>
                 <w:spacing w:val="8"/>
                 <w:kern w:val="0"/>
                 <w:sz w:val="19"/>
@@ -4545,6 +5619,17 @@
               </w:rPr>
               <m:t>k</m:t>
             </m:r>
+            <m:ctrlPr>
+              <w:rPr>
+                <w:rFonts w:ascii="Cambria Math" w:eastAsia="Cambria Math" w:hAnsi="Cambria Math" w:cs="Cambria Math"/>
+                <w:i/>
+                <w:spacing w:val="8"/>
+                <w:kern w:val="0"/>
+                <w:sz w:val="19"/>
+                <w:szCs w:val="19"/>
+                <w:lang w:bidi="he-IL"/>
+              </w:rPr>
+            </m:ctrlPr>
           </m:e>
         </m:d>
         <m:r>
@@ -4604,7 +5689,6 @@
                 <m:ctrlPr>
                   <w:rPr>
                     <w:rFonts w:ascii="Cambria Math" w:eastAsia="Cambria Math" w:hAnsi="Cambria Math" w:cs="Cambria Math"/>
-                    <w:i/>
                     <w:spacing w:val="8"/>
                     <w:kern w:val="0"/>
                     <w:sz w:val="19"/>
@@ -4632,7 +5716,6 @@
                     <m:ctrlPr>
                       <w:rPr>
                         <w:rFonts w:ascii="Cambria Math" w:eastAsia="Cambria Math" w:hAnsi="Cambria Math" w:cs="Cambria Math"/>
-                        <w:i/>
                         <w:spacing w:val="8"/>
                         <w:kern w:val="0"/>
                         <w:sz w:val="19"/>
@@ -4699,7 +5782,6 @@
                         <m:ctrlPr>
                           <w:rPr>
                             <w:rFonts w:ascii="Cambria Math" w:eastAsia="Cambria Math" w:hAnsi="Cambria Math" w:cs="Cambria Math"/>
-                            <w:i/>
                             <w:spacing w:val="8"/>
                             <w:kern w:val="0"/>
                             <w:sz w:val="19"/>
@@ -4720,10 +5802,43 @@
                           </w:rPr>
                           <m:t>k</m:t>
                         </m:r>
+                        <m:ctrlPr>
+                          <w:rPr>
+                            <w:rFonts w:ascii="Cambria Math" w:eastAsia="Cambria Math" w:hAnsi="Cambria Math" w:cs="Cambria Math"/>
+                            <w:i/>
+                            <w:spacing w:val="8"/>
+                            <w:kern w:val="0"/>
+                            <w:sz w:val="19"/>
+                            <w:szCs w:val="19"/>
+                            <w:lang w:bidi="he-IL"/>
+                          </w:rPr>
+                        </m:ctrlPr>
                       </m:e>
                     </m:d>
+                    <m:ctrlPr>
+                      <w:rPr>
+                        <w:rFonts w:ascii="Cambria Math" w:eastAsia="Cambria Math" w:hAnsi="Cambria Math" w:cs="Cambria Math"/>
+                        <w:i/>
+                        <w:spacing w:val="8"/>
+                        <w:kern w:val="0"/>
+                        <w:sz w:val="19"/>
+                        <w:szCs w:val="19"/>
+                        <w:lang w:bidi="he-IL"/>
+                      </w:rPr>
+                    </m:ctrlPr>
                   </m:e>
                 </m:d>
+                <m:ctrlPr>
+                  <w:rPr>
+                    <w:rFonts w:ascii="Cambria Math" w:eastAsia="Cambria Math" w:hAnsi="Cambria Math" w:cs="Cambria Math"/>
+                    <w:i/>
+                    <w:spacing w:val="8"/>
+                    <w:kern w:val="0"/>
+                    <w:sz w:val="19"/>
+                    <w:szCs w:val="19"/>
+                    <w:lang w:bidi="he-IL"/>
+                  </w:rPr>
+                </m:ctrlPr>
               </m:e>
             </m:d>
             <m:r>
@@ -4859,6 +5974,21 @@
         </w:rPr>
       </w:pPr>
       <m:oMath>
+        <m:r>
+          <m:rPr>
+            <m:sty m:val="p"/>
+          </m:rPr>
+          <w:rPr>
+            <w:rFonts w:ascii="Cambria Math" w:eastAsia="Cambria Math" w:hAnsi="Cambria Math" w:cs="Cambria Math"/>
+            <w:spacing w:val="8"/>
+            <w:kern w:val="0"/>
+            <w:sz w:val="19"/>
+            <w:szCs w:val="19"/>
+            <w:lang w:bidi="he-IL"/>
+          </w:rPr>
+          <w:lastRenderedPageBreak/>
+          <m:t>x</m:t>
+        </m:r>
         <m:r>
           <w:rPr>
             <w:rFonts w:ascii="Cambria Math" w:eastAsia="Cambria Math" w:hAnsi="Cambria Math" w:cs="Cambria Math"/>
@@ -4868,15 +5998,13 @@
             <w:szCs w:val="19"/>
             <w:lang w:bidi="he-IL"/>
           </w:rPr>
-          <w:lastRenderedPageBreak/>
-          <m:t>x=</m:t>
+          <m:t>=</m:t>
         </m:r>
         <m:f>
           <m:fPr>
             <m:ctrlPr>
               <w:rPr>
                 <w:rFonts w:ascii="Cambria Math" w:eastAsia="Cambria Math" w:hAnsi="Cambria Math" w:cs="Cambria Math"/>
-                <w:i/>
                 <w:spacing w:val="8"/>
                 <w:kern w:val="0"/>
                 <w:sz w:val="19"/>
@@ -4895,8 +6023,33 @@
                 <w:szCs w:val="19"/>
                 <w:lang w:bidi="he-IL"/>
               </w:rPr>
-              <m:t>2μ</m:t>
+              <m:t>2</m:t>
             </m:r>
+            <m:r>
+              <m:rPr>
+                <m:sty m:val="p"/>
+              </m:rPr>
+              <w:rPr>
+                <w:rFonts w:ascii="Cambria Math" w:eastAsia="Cambria Math" w:hAnsi="Cambria Math" w:cs="Cambria Math"/>
+                <w:spacing w:val="8"/>
+                <w:kern w:val="0"/>
+                <w:sz w:val="19"/>
+                <w:szCs w:val="19"/>
+                <w:lang w:bidi="he-IL"/>
+              </w:rPr>
+              <m:t>μ</m:t>
+            </m:r>
+            <m:ctrlPr>
+              <w:rPr>
+                <w:rFonts w:ascii="Cambria Math" w:eastAsia="Cambria Math" w:hAnsi="Cambria Math" w:cs="Cambria Math"/>
+                <w:i/>
+                <w:spacing w:val="8"/>
+                <w:kern w:val="0"/>
+                <w:sz w:val="19"/>
+                <w:szCs w:val="19"/>
+                <w:lang w:bidi="he-IL"/>
+              </w:rPr>
+            </m:ctrlPr>
           </m:num>
           <m:den>
             <m:r>
@@ -4915,7 +6068,6 @@
                 <m:ctrlPr>
                   <w:rPr>
                     <w:rFonts w:ascii="Cambria Math" w:eastAsia="Cambria Math" w:hAnsi="Cambria Math" w:cs="Cambria Math"/>
-                    <w:i/>
                     <w:spacing w:val="8"/>
                     <w:kern w:val="0"/>
                     <w:sz w:val="19"/>
@@ -4936,11 +6088,36 @@
                   </w:rPr>
                   <m:t>k,t=0</m:t>
                 </m:r>
+                <m:ctrlPr>
+                  <w:rPr>
+                    <w:rFonts w:ascii="Cambria Math" w:eastAsia="Cambria Math" w:hAnsi="Cambria Math" w:cs="Cambria Math"/>
+                    <w:i/>
+                    <w:spacing w:val="8"/>
+                    <w:kern w:val="0"/>
+                    <w:sz w:val="19"/>
+                    <w:szCs w:val="19"/>
+                    <w:lang w:bidi="he-IL"/>
+                  </w:rPr>
+                </m:ctrlPr>
               </m:e>
             </m:d>
+            <m:ctrlPr>
+              <w:rPr>
+                <w:rFonts w:ascii="Cambria Math" w:eastAsia="Cambria Math" w:hAnsi="Cambria Math" w:cs="Cambria Math"/>
+                <w:i/>
+                <w:spacing w:val="8"/>
+                <w:kern w:val="0"/>
+                <w:sz w:val="19"/>
+                <w:szCs w:val="19"/>
+                <w:lang w:bidi="he-IL"/>
+              </w:rPr>
+            </m:ctrlPr>
           </m:den>
         </m:f>
         <m:r>
+          <m:rPr>
+            <m:sty m:val="p"/>
+          </m:rPr>
           <w:rPr>
             <w:rFonts w:ascii="Cambria Math" w:eastAsia="Cambria Math" w:hAnsi="Cambria Math" w:cs="Cambria Math"/>
             <w:spacing w:val="8"/>
@@ -5003,6 +6180,9 @@
       </w:pPr>
       <m:oMath>
         <m:r>
+          <m:rPr>
+            <m:sty m:val="p"/>
+          </m:rPr>
           <w:rPr>
             <w:rFonts w:ascii="Cambria Math" w:eastAsia="Cambria Math" w:hAnsi="Cambria Math" w:cs="Cambria Math"/>
             <w:spacing w:val="8"/>
@@ -5011,14 +6191,24 @@
             <w:szCs w:val="19"/>
             <w:lang w:bidi="he-IL"/>
           </w:rPr>
-          <m:t>y=</m:t>
+          <m:t>y</m:t>
+        </m:r>
+        <m:r>
+          <w:rPr>
+            <w:rFonts w:ascii="Cambria Math" w:eastAsia="Cambria Math" w:hAnsi="Cambria Math" w:cs="Cambria Math"/>
+            <w:spacing w:val="8"/>
+            <w:kern w:val="0"/>
+            <w:sz w:val="19"/>
+            <w:szCs w:val="19"/>
+            <w:lang w:bidi="he-IL"/>
+          </w:rPr>
+          <m:t>=</m:t>
         </m:r>
         <m:f>
           <m:fPr>
             <m:ctrlPr>
               <w:rPr>
                 <w:rFonts w:ascii="Cambria Math" w:eastAsia="Cambria Math" w:hAnsi="Cambria Math" w:cs="Cambria Math"/>
-                <w:i/>
                 <w:spacing w:val="8"/>
                 <w:kern w:val="0"/>
                 <w:sz w:val="19"/>
@@ -5029,6 +6219,9 @@
           </m:fPr>
           <m:num>
             <m:r>
+              <m:rPr>
+                <m:sty m:val="p"/>
+              </m:rPr>
               <w:rPr>
                 <w:rFonts w:ascii="Cambria Math" w:eastAsia="Cambria Math" w:hAnsi="Cambria Math" w:cs="Cambria Math"/>
                 <w:spacing w:val="8"/>
@@ -5037,8 +6230,30 @@
                 <w:szCs w:val="19"/>
                 <w:lang w:bidi="he-IL"/>
               </w:rPr>
-              <m:t>ηπS</m:t>
+              <m:t>ηπ</m:t>
             </m:r>
+            <m:r>
+              <w:rPr>
+                <w:rFonts w:ascii="Cambria Math" w:eastAsia="Cambria Math" w:hAnsi="Cambria Math" w:cs="Cambria Math"/>
+                <w:spacing w:val="8"/>
+                <w:kern w:val="0"/>
+                <w:sz w:val="19"/>
+                <w:szCs w:val="19"/>
+                <w:lang w:bidi="he-IL"/>
+              </w:rPr>
+              <m:t>S</m:t>
+            </m:r>
+            <m:ctrlPr>
+              <w:rPr>
+                <w:rFonts w:ascii="Cambria Math" w:eastAsia="Cambria Math" w:hAnsi="Cambria Math" w:cs="Cambria Math"/>
+                <w:i/>
+                <w:spacing w:val="8"/>
+                <w:kern w:val="0"/>
+                <w:sz w:val="19"/>
+                <w:szCs w:val="19"/>
+                <w:lang w:bidi="he-IL"/>
+              </w:rPr>
+            </m:ctrlPr>
           </m:num>
           <m:den>
             <m:r>
@@ -5057,7 +6272,6 @@
                 <m:ctrlPr>
                   <w:rPr>
                     <w:rFonts w:ascii="Cambria Math" w:eastAsia="Cambria Math" w:hAnsi="Cambria Math" w:cs="Cambria Math"/>
-                    <w:i/>
                     <w:spacing w:val="8"/>
                     <w:kern w:val="0"/>
                     <w:sz w:val="19"/>
@@ -5078,11 +6292,36 @@
                   </w:rPr>
                   <m:t>k,t=0</m:t>
                 </m:r>
+                <m:ctrlPr>
+                  <w:rPr>
+                    <w:rFonts w:ascii="Cambria Math" w:eastAsia="Cambria Math" w:hAnsi="Cambria Math" w:cs="Cambria Math"/>
+                    <w:i/>
+                    <w:spacing w:val="8"/>
+                    <w:kern w:val="0"/>
+                    <w:sz w:val="19"/>
+                    <w:szCs w:val="19"/>
+                    <w:lang w:bidi="he-IL"/>
+                  </w:rPr>
+                </m:ctrlPr>
               </m:e>
             </m:d>
+            <m:ctrlPr>
+              <w:rPr>
+                <w:rFonts w:ascii="Cambria Math" w:eastAsia="Cambria Math" w:hAnsi="Cambria Math" w:cs="Cambria Math"/>
+                <w:i/>
+                <w:spacing w:val="8"/>
+                <w:kern w:val="0"/>
+                <w:sz w:val="19"/>
+                <w:szCs w:val="19"/>
+                <w:lang w:bidi="he-IL"/>
+              </w:rPr>
+            </m:ctrlPr>
           </m:den>
         </m:f>
         <m:r>
+          <m:rPr>
+            <m:sty m:val="p"/>
+          </m:rPr>
           <w:rPr>
             <w:rFonts w:ascii="Cambria Math" w:eastAsia="Cambria Math" w:hAnsi="Cambria Math" w:cs="Cambria Math"/>
             <w:spacing w:val="8"/>
@@ -11649,11 +12888,11 @@
           <w:lang w:bidi="he-IL"/>
         </w:rPr>
         <w:object w:dxaOrig="173" w:dyaOrig="184" w14:anchorId="2A1C471D">
-          <v:shape id="_x0000_i1026" type="#_x0000_t75" style="width:8.65pt;height:9.4pt" o:ole="">
-            <v:imagedata r:id="rId7" o:title=""/>
+          <v:shape id="_x0000_i1026" type="#_x0000_t75" style="width:8.75pt;height:9.55pt" o:ole="">
+            <v:imagedata r:id="rId9" o:title=""/>
             <o:lock v:ext="edit" aspectratio="f"/>
           </v:shape>
-          <o:OLEObject Type="Embed" ProgID="Equation.DSMT4" ShapeID="_x0000_i1026" DrawAspect="Content" ObjectID="_1817724054" r:id="rId8"/>
+          <o:OLEObject Type="Embed" ProgID="Equation.DSMT4" ShapeID="_x0000_i1026" DrawAspect="Content" ObjectID="_1817907533" r:id="rId10"/>
         </w:object>
       </w:r>
       <w:r>
@@ -11686,6 +12925,41 @@
         <w:t>通过</w:t>
       </w:r>
       <m:oMath>
+        <m:sSub>
+          <m:sSubPr>
+            <m:ctrlPr>
+              <w:rPr>
+                <w:rFonts w:ascii="Cambria Math" w:eastAsia="Cambria Math" w:hAnsi="Cambria Math" w:cs="Cambria Math"/>
+                <w:i/>
+                <w:spacing w:val="8"/>
+                <w:kern w:val="0"/>
+                <w:lang w:bidi="he-IL"/>
+              </w:rPr>
+            </m:ctrlPr>
+          </m:sSubPr>
+          <m:e>
+            <m:r>
+              <w:rPr>
+                <w:rFonts w:ascii="Cambria Math" w:eastAsia="Cambria Math" w:hAnsi="Cambria Math" w:cs="Cambria Math"/>
+                <w:spacing w:val="8"/>
+                <w:kern w:val="0"/>
+                <w:lang w:bidi="he-IL"/>
+              </w:rPr>
+              <m:t>r</m:t>
+            </m:r>
+          </m:e>
+          <m:sub>
+            <m:r>
+              <w:rPr>
+                <w:rFonts w:ascii="Cambria Math" w:eastAsia="Cambria Math" w:hAnsi="Cambria Math" w:cs="Cambria Math"/>
+                <w:spacing w:val="8"/>
+                <w:kern w:val="0"/>
+                <w:lang w:bidi="he-IL"/>
+              </w:rPr>
+              <m:t>h</m:t>
+            </m:r>
+          </m:sub>
+        </m:sSub>
         <m:r>
           <w:rPr>
             <w:rFonts w:ascii="Cambria Math" w:eastAsia="Cambria Math" w:hAnsi="Cambria Math" w:cs="Cambria Math"/>
@@ -11693,7 +12967,7 @@
             <w:kern w:val="0"/>
             <w:lang w:bidi="he-IL"/>
           </w:rPr>
-          <m:t>r_hello</m:t>
+          <m:t>ello</m:t>
         </m:r>
       </m:oMath>
       <w:r>
@@ -11730,6 +13004,41 @@
         <w:t>Step 2：sink节点收到</w:t>
       </w:r>
       <m:oMath>
+        <m:sSub>
+          <m:sSubPr>
+            <m:ctrlPr>
+              <w:rPr>
+                <w:rFonts w:ascii="Cambria Math" w:eastAsia="Cambria Math" w:hAnsi="Cambria Math" w:cs="Cambria Math"/>
+                <w:i/>
+                <w:spacing w:val="8"/>
+                <w:kern w:val="0"/>
+                <w:lang w:bidi="he-IL"/>
+              </w:rPr>
+            </m:ctrlPr>
+          </m:sSubPr>
+          <m:e>
+            <m:r>
+              <w:rPr>
+                <w:rFonts w:ascii="Cambria Math" w:eastAsia="Cambria Math" w:hAnsi="Cambria Math" w:cs="Cambria Math"/>
+                <w:spacing w:val="8"/>
+                <w:kern w:val="0"/>
+                <w:lang w:bidi="he-IL"/>
+              </w:rPr>
+              <m:t>r</m:t>
+            </m:r>
+          </m:e>
+          <m:sub>
+            <m:r>
+              <w:rPr>
+                <w:rFonts w:ascii="Cambria Math" w:eastAsia="Cambria Math" w:hAnsi="Cambria Math" w:cs="Cambria Math"/>
+                <w:spacing w:val="8"/>
+                <w:kern w:val="0"/>
+                <w:lang w:bidi="he-IL"/>
+              </w:rPr>
+              <m:t>h</m:t>
+            </m:r>
+          </m:sub>
+        </m:sSub>
         <m:r>
           <w:rPr>
             <w:rFonts w:ascii="Cambria Math" w:eastAsia="Cambria Math" w:hAnsi="Cambria Math" w:cs="Cambria Math"/>
@@ -11737,7 +13046,7 @@
             <w:kern w:val="0"/>
             <w:lang w:bidi="he-IL"/>
           </w:rPr>
-          <m:t>r_hello</m:t>
+          <m:t>ello</m:t>
         </m:r>
       </m:oMath>
       <w:r>
@@ -11769,6 +13078,7 @@
         </w:rPr>
         <w:t>进行解析并按升序方式进行排序；任意节点</w:t>
       </w:r>
+      <w:proofErr w:type="spellStart"/>
       <w:r>
         <w:rPr>
           <w:rFonts w:asciiTheme="minorEastAsia" w:eastAsiaTheme="minorEastAsia" w:hAnsiTheme="minorEastAsia" w:hint="eastAsia"/>
@@ -11778,6 +13088,7 @@
         </w:rPr>
         <w:t>i</w:t>
       </w:r>
+      <w:proofErr w:type="spellEnd"/>
       <w:r>
         <w:rPr>
           <w:rFonts w:asciiTheme="minorEastAsia" w:eastAsiaTheme="minorEastAsia" w:hAnsiTheme="minorEastAsia"/>
@@ -12030,11 +13341,11 @@
       </w:r>
       <w:r>
         <w:object w:dxaOrig="1440" w:dyaOrig="1440" w14:anchorId="11D035B7">
-          <v:shape id="对象 88634" o:spid="_x0000_s1030" type="#_x0000_t75" style="position:absolute;left:0;text-align:left;margin-left:96.65pt;margin-top:9.7pt;width:140.65pt;height:154.25pt;z-index:251660288;mso-wrap-distance-top:0;mso-wrap-distance-bottom:0;mso-position-horizontal-relative:text;mso-position-vertical-relative:text;mso-width-relative:page;mso-height-relative:page">
-            <v:imagedata r:id="rId9" o:title=""/>
+          <v:shape id="对象 88634" o:spid="_x0000_s2054" type="#_x0000_t75" style="position:absolute;left:0;text-align:left;margin-left:96.65pt;margin-top:9.7pt;width:140.65pt;height:154.25pt;z-index:251660288;mso-wrap-distance-top:0;mso-wrap-distance-bottom:0;mso-position-horizontal-relative:text;mso-position-vertical-relative:text;mso-width-relative:page;mso-height-relative:page">
+            <v:imagedata r:id="rId11" o:title=""/>
             <w10:wrap type="topAndBottom"/>
           </v:shape>
-          <o:OLEObject Type="Embed" ProgID="Visio.Drawing.11" ShapeID="对象 88634" DrawAspect="Content" ObjectID="_1817724056" r:id="rId10"/>
+          <o:OLEObject Type="Embed" ProgID="Visio.Drawing.11" ShapeID="对象 88634" DrawAspect="Content" ObjectID="_1817907535" r:id="rId12"/>
         </w:object>
       </w:r>
       <w:r>
@@ -13047,7 +14358,7 @@
                               </pic:cNvPicPr>
                             </pic:nvPicPr>
                             <pic:blipFill>
-                              <a:blip r:embed="rId11" cstate="print">
+                              <a:blip r:embed="rId13" cstate="print">
                                 <a:grayscl/>
                                 <a:extLst>
                                   <a:ext uri="{28A0092B-C50C-407E-A947-70E740481C1C}">
@@ -13750,7 +15061,7 @@
                               </pic:cNvPicPr>
                             </pic:nvPicPr>
                             <pic:blipFill>
-                              <a:blip r:embed="rId12" cstate="print">
+                              <a:blip r:embed="rId14" cstate="print">
                                 <a:grayscl/>
                                 <a:extLst>
                                   <a:ext uri="{28A0092B-C50C-407E-A947-70E740481C1C}">
@@ -14580,7 +15891,7 @@
                 <v:group id="组合 88651" o:spid="_x0000_s1028" style="position:absolute;left:1558;top:5992;width:3582;height:3113" coordorigin="1558,5992" coordsize="3582,3113" o:gfxdata="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">
                   <v:group id="组合 88648" o:spid="_x0000_s1029" style="position:absolute;left:1558;top:5992;width:3582;height:2973" coordorigin="1558,5992" coordsize="3582,2973" o:gfxdata="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">
                     <v:shape id="图片 88636" o:spid="_x0000_s1030" type="#_x0000_t75" alt="109" style="position:absolute;left:1708;top:6058;width:3387;height:2830;visibility:visible;mso-wrap-style:square" o:preferrelative="f" o:gfxdata="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">
-                      <v:imagedata r:id="rId13" o:title="109" croptop="6129f" cropbottom="3001f" cropleft="5014f" cropright="7964f" grayscale="t"/>
+                      <v:imagedata r:id="rId15" o:title="109" croptop="6129f" cropbottom="3001f" cropleft="5014f" cropright="7964f" grayscale="t"/>
                     </v:shape>
                     <v:shape id="文本框 88635" o:spid="_x0000_s1031" type="#_x0000_t202" style="position:absolute;left:2102;top:8514;width:3038;height:451;visibility:visible;mso-wrap-style:square;v-text-anchor:top" o:gfxdata="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" strokecolor="white">
                       <v:textbox inset="0,0,0,0">
@@ -15110,7 +16421,7 @@
                 <v:group id="组合 88652" o:spid="_x0000_s1036" style="position:absolute;left:1558;top:9096;width:3582;height:3096" coordorigin="5802,5922" coordsize="3582,3096" o:gfxdata="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">
                   <v:group id="组合 88647" o:spid="_x0000_s1037" style="position:absolute;left:5802;top:5922;width:3582;height:2872" coordorigin="6801,8180" coordsize="3582,2872" o:gfxdata="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">
                     <v:shape id="图片 88645" o:spid="_x0000_s1038" type="#_x0000_t75" alt="109" style="position:absolute;left:6957;top:8212;width:3387;height:2834;visibility:visible;mso-wrap-style:square" o:preferrelative="f" o:gfxdata="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">
-                      <v:imagedata r:id="rId14" o:title="109" croptop="6265f" cropbottom="2924f" cropleft="4946f" cropright="7911f" grayscale="t"/>
+                      <v:imagedata r:id="rId16" o:title="109" croptop="6265f" cropbottom="2924f" cropleft="4946f" cropright="7911f" grayscale="t"/>
                     </v:shape>
                     <v:shape id="文本框 88641" o:spid="_x0000_s1039" type="#_x0000_t202" style="position:absolute;left:7345;top:10678;width:3038;height:374;visibility:visible;mso-wrap-style:square;v-text-anchor:top" o:gfxdata="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" strokecolor="white">
                       <v:textbox inset="0,0,0,0">
@@ -15789,7 +17100,6 @@
           <w:b/>
           <w:szCs w:val="21"/>
         </w:rPr>
-        <w:lastRenderedPageBreak/>
         <w:t xml:space="preserve">2.2 </w:t>
       </w:r>
       <w:r>
@@ -15820,6 +17130,7 @@
           <w:b/>
           <w:noProof/>
         </w:rPr>
+        <w:lastRenderedPageBreak/>
         <mc:AlternateContent>
           <mc:Choice Requires="wpg">
             <w:drawing>
@@ -15952,7 +17263,7 @@
                             </pic:cNvPicPr>
                           </pic:nvPicPr>
                           <pic:blipFill>
-                            <a:blip r:embed="rId15" cstate="print">
+                            <a:blip r:embed="rId17" cstate="print">
                               <a:grayscl/>
                               <a:extLst>
                                 <a:ext uri="{28A0092B-C50C-407E-A947-70E740481C1C}">
@@ -16644,7 +17955,7 @@
                             </pic:cNvPicPr>
                           </pic:nvPicPr>
                           <pic:blipFill>
-                            <a:blip r:embed="rId16" cstate="print">
+                            <a:blip r:embed="rId18" cstate="print">
                               <a:grayscl/>
                               <a:extLst>
                                 <a:ext uri="{28A0092B-C50C-407E-A947-70E740481C1C}">
@@ -17508,7 +18819,7 @@
                 </v:shape>
                 <v:group id="组合 88674" o:spid="_x0000_s1047" style="position:absolute;left:1779;top:4482;width:3578;height:3198" coordorigin="1853,7094" coordsize="3578,3198" o:gfxdata="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">
                   <v:shape id="图片 88673" o:spid="_x0000_s1048" type="#_x0000_t75" alt="101" style="position:absolute;left:1993;top:7191;width:3390;height:2830;visibility:visible;mso-wrap-style:square" o:preferrelative="f" o:gfxdata="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">
-                    <v:imagedata r:id="rId17" o:title="101" croptop="6207f" cropbottom="3351f" cropleft="5104f" cropright="7911f" grayscale="t"/>
+                    <v:imagedata r:id="rId19" o:title="101" croptop="6207f" cropbottom="3351f" cropleft="5104f" cropright="7911f" grayscale="t"/>
                   </v:shape>
                   <v:shape id="文本框 88663" o:spid="_x0000_s1049" type="#_x0000_t202" style="position:absolute;left:2413;top:9968;width:2545;height:324;visibility:visible;mso-wrap-style:square;v-text-anchor:top" o:gfxdata="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" strokecolor="white">
                     <v:textbox inset="0,0,0,0">
@@ -18033,7 +19344,7 @@
                 </v:group>
                 <v:group id="组合 88676" o:spid="_x0000_s1054" style="position:absolute;left:1779;top:7665;width:3587;height:3059" coordorigin="6623,3171" coordsize="3587,3059" o:gfxdata="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">
                   <v:shape id="图片 88675" o:spid="_x0000_s1055" type="#_x0000_t75" alt="103" style="position:absolute;left:6820;top:3171;width:3390;height:2830;visibility:visible;mso-wrap-style:square" o:preferrelative="f" o:gfxdata="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">
-                    <v:imagedata r:id="rId18" o:title="103" croptop="6343f" cropbottom="3205f" cropleft="6080f" cropright="7851f" grayscale="t"/>
+                    <v:imagedata r:id="rId20" o:title="103" croptop="6343f" cropbottom="3205f" cropleft="6080f" cropright="7851f" grayscale="t"/>
                   </v:shape>
                   <v:shape id="文本框 88671" o:spid="_x0000_s1056" type="#_x0000_t202" style="position:absolute;left:7174;top:5937;width:2545;height:293;visibility:visible;mso-wrap-style:square;v-text-anchor:top" o:gfxdata="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" strokecolor="white">
                     <v:textbox inset="0,0,0,0">
@@ -18782,7 +20093,7 @@
           <w:kern w:val="0"/>
           <w:lang w:bidi="he-IL"/>
         </w:rPr>
-        <w:t>Mbps下的网络单节点抖动频率的测试结果。由图可知，本文算法网络单节点抖动频次记录集中于0坐标附近，且频率数值远低于其他两个方法。而NREL-CHB算法出现明显的抖动背离现象，分布较为离散，EB-NGTC算法的离散度更为明显，说明本文算法具有较强的网络拓扑控制能力，可显著优化网络存活质量。这是由于本文算法通过能量和带宽两个维度同时改善传输节点受限现象，并稳定链路传输质量，可将带宽过载造成的链路抖动现象进行优化的同时，进一步减少因单个节点受限而导致的网络拓扑抖动现</w:t>
+        <w:t>Mbps下的网络单节点抖动频率的测试结果。由图可知，本文算法网络单节点抖动频次记录集中于0坐标附近，且频率数值远低于其他两个方法。而NREL-CHB算法出现明显的抖动背离现象，分布较为离散，EB-NGTC算法的离散度更为明显，说明本文算法具有较强的网络拓扑控制能力，可显著优化网络存活质量。这是由于本文算法通过能量和带宽两个维度同时改善传输节点受限现象，并稳定链路传输质量，可将带宽过载造成的链路抖动现象进行优化的同时，进一步减少因单个节点受限而导致的网络拓扑抖动</w:t>
       </w:r>
       <w:r>
         <w:rPr>
@@ -18792,7 +20103,7 @@
           <w:lang w:bidi="he-IL"/>
         </w:rPr>
         <w:lastRenderedPageBreak/>
-        <w:t>象，因此网络单节点抖动频率分布呈现出集中特性，且数值较低。NREL-CHB算法主要采用双簇头机制优化分簇区域内节点及链路质量，难以同时针对全网节点能量和带宽情况进行网络拓扑性能，因此网络存活质量较低，网络单节点抖动频率较高。EB-NGTC算法虽然引入了博弈机制优化节点传输质量，可在一定程度上维持网络拓扑状况基本稳定，然而由于该算法同样仅能够针对能量维度优化网络拓扑结构，无法改善因带宽过载而导致的拓扑抖动现象，因此网络生存质量要显著低于所提算法，导致网络单节点抖动频率更高。</w:t>
+        <w:t>现象，因此网络单节点抖动频率分布呈现出集中特性，且数值较低。NREL-CHB算法主要采用双簇头机制优化分簇区域内节点及链路质量，难以同时针对全网节点能量和带宽情况进行网络拓扑性能，因此网络存活质量较低，网络单节点抖动频率较高。EB-NGTC算法虽然引入了博弈机制优化节点传输质量，可在一定程度上维持网络拓扑状况基本稳定，然而由于该算法同样仅能够针对能量维度优化网络拓扑结构，无法改善因带宽过载而导致的拓扑抖动现象，因此网络生存质量要显著低于所提算法，导致网络单节点抖动频率更高。</w:t>
       </w:r>
     </w:p>
     <w:p>
@@ -18968,7 +20279,7 @@
                                 </pic:cNvPicPr>
                               </pic:nvPicPr>
                               <pic:blipFill>
-                                <a:blip r:embed="rId19" cstate="print">
+                                <a:blip r:embed="rId21" cstate="print">
                                   <a:extLst>
                                     <a:ext uri="{28A0092B-C50C-407E-A947-70E740481C1C}">
                                       <a14:useLocalDpi xmlns:a14="http://schemas.microsoft.com/office/drawing/2010/main" val="0"/>
@@ -19684,7 +20995,7 @@
                                 </pic:cNvPicPr>
                               </pic:nvPicPr>
                               <pic:blipFill>
-                                <a:blip r:embed="rId20" cstate="print">
+                                <a:blip r:embed="rId22" cstate="print">
                                   <a:extLst>
                                     <a:ext uri="{28A0092B-C50C-407E-A947-70E740481C1C}">
                                       <a14:useLocalDpi xmlns:a14="http://schemas.microsoft.com/office/drawing/2010/main" val="0"/>
@@ -20240,7 +21551,7 @@
                                 </pic:cNvPicPr>
                               </pic:nvPicPr>
                               <pic:blipFill>
-                                <a:blip r:embed="rId21" cstate="print">
+                                <a:blip r:embed="rId23" cstate="print">
                                   <a:extLst>
                                     <a:ext uri="{28A0092B-C50C-407E-A947-70E740481C1C}">
                                       <a14:useLocalDpi xmlns:a14="http://schemas.microsoft.com/office/drawing/2010/main" val="0"/>
@@ -21016,7 +22327,7 @@
                   <v:group id="组合 88711" o:spid="_x0000_s1064" style="position:absolute;left:6805;top:6708;width:3914;height:3126" coordorigin="6597,4728" coordsize="3914,3126" o:gfxdata="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">
                     <v:group id="组合 88705" o:spid="_x0000_s1065" style="position:absolute;left:6597;top:4728;width:3914;height:3025" coordorigin="6597,4728" coordsize="3914,3025" o:gfxdata="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">
                       <v:shape id="图片 88704" o:spid="_x0000_s1066" type="#_x0000_t75" alt="108" style="position:absolute;left:6682;top:4728;width:3760;height:2982;visibility:visible;mso-wrap-style:square" o:preferrelative="f" o:gfxdata="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">
-                        <v:imagedata r:id="rId22" o:title="108" croptop="6615f" cropbottom="2312f" cropleft="811f" cropright="6890f"/>
+                        <v:imagedata r:id="rId24" o:title="108" croptop="6615f" cropbottom="2312f" cropleft="811f" cropright="6890f"/>
                         <o:lock v:ext="edit" aspectratio="f"/>
                       </v:shape>
                       <v:shape id="文本框 88695" o:spid="_x0000_s1067" type="#_x0000_t202" style="position:absolute;left:7166;top:7282;width:3345;height:471;visibility:visible;mso-wrap-style:square;v-text-anchor:top" o:gfxdata="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" strokecolor="white">
@@ -21582,7 +22893,7 @@
                   <v:group id="组合 88712" o:spid="_x0000_s1071" style="position:absolute;left:6876;top:9752;width:3840;height:3114" coordorigin="5308,10504" coordsize="3840,3114" o:gfxdata="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">
                     <v:group id="组合 88707" o:spid="_x0000_s1072" style="position:absolute;left:5308;top:10504;width:3840;height:3039" coordorigin="4083,9727" coordsize="3840,3039" o:gfxdata="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">
                       <v:shape id="图片 88706" o:spid="_x0000_s1073" type="#_x0000_t75" alt="108" style="position:absolute;left:4083;top:9755;width:3760;height:2982;visibility:visible;mso-wrap-style:square" o:preferrelative="f" o:gfxdata="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">
-                        <v:imagedata r:id="rId23" o:title="108" croptop="6207f" cropbottom="1603f" cropleft="811f" cropright="7003f"/>
+                        <v:imagedata r:id="rId25" o:title="108" croptop="6207f" cropbottom="1603f" cropleft="811f" cropright="7003f"/>
                         <o:lock v:ext="edit" aspectratio="f"/>
                       </v:shape>
                       <v:shape id="文本框 88699" o:spid="_x0000_s1074" type="#_x0000_t202" style="position:absolute;left:4352;top:9727;width:424;height:2591;visibility:visible;mso-wrap-style:square;v-text-anchor:top" o:gfxdata="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" strokecolor="white">
@@ -21988,7 +23299,7 @@
                   <v:group id="组合 88710" o:spid="_x0000_s1078" style="position:absolute;left:6805;top:3625;width:3914;height:3121" coordorigin="2194,4728" coordsize="3914,3121" o:gfxdata="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">
                     <v:group id="组合 88703" o:spid="_x0000_s1079" style="position:absolute;left:2194;top:4728;width:3914;height:3025" coordorigin="2194,4728" coordsize="3914,3025" o:gfxdata="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">
                       <v:shape id="图片 88694" o:spid="_x0000_s1080" type="#_x0000_t75" alt="108" style="position:absolute;left:2268;top:4728;width:3763;height:2989;visibility:visible;mso-wrap-style:square" o:preferrelative="f" o:gfxdata="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">
-                        <v:imagedata r:id="rId24" o:title="108" croptop="7033f" cropbottom="2438f" cropleft="863f" cropright="7003f"/>
+                        <v:imagedata r:id="rId26" o:title="108" croptop="7033f" cropbottom="2438f" cropleft="863f" cropright="7003f"/>
                         <o:lock v:ext="edit" aspectratio="f"/>
                       </v:shape>
                       <v:shape id="文本框 88683" o:spid="_x0000_s1081" type="#_x0000_t202" style="position:absolute;left:2763;top:7282;width:3345;height:471;visibility:visible;mso-wrap-style:square;v-text-anchor:top" o:gfxdata="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" strokecolor="white">
@@ -23502,16 +24813,7 @@
           <w:sz w:val="30"/>
           <w:szCs w:val="30"/>
         </w:rPr>
-        <w:t xml:space="preserve"> </w:t>
-      </w:r>
-      <w:r>
-        <w:rPr>
-          <w:b/>
-          <w:sz w:val="30"/>
-          <w:szCs w:val="30"/>
-        </w:rPr>
-        <w:lastRenderedPageBreak/>
-        <w:t>L</w:t>
+        <w:t xml:space="preserve"> L</w:t>
       </w:r>
       <w:r>
         <w:rPr>
@@ -23551,6 +24853,7 @@
         <w:rPr>
           <w:color w:val="000000"/>
         </w:rPr>
+        <w:lastRenderedPageBreak/>
         <w:t>WANG X</w:t>
       </w:r>
       <w:r>
@@ -24137,6 +25440,44 @@
     </w:sectPr>
   </w:body>
 </w:document>
+</file>
+
+<file path=word/endnotes.xml><?xml version="1.0" encoding="utf-8"?>
+<w:endnotes xmlns:wpc="http://schemas.microsoft.com/office/word/2010/wordprocessingCanvas" xmlns:cx="http://schemas.microsoft.com/office/drawing/2014/chartex" xmlns:cx1="http://schemas.microsoft.com/office/drawing/2015/9/8/chartex" xmlns:cx2="http://schemas.microsoft.com/office/drawing/2015/10/21/chartex" xmlns:cx3="http://schemas.microsoft.com/office/drawing/2016/5/9/chartex" xmlns:cx4="http://schemas.microsoft.com/office/drawing/2016/5/10/chartex" xmlns:cx5="http://schemas.microsoft.com/office/drawing/2016/5/11/chartex" xmlns:cx6="http://schemas.microsoft.com/office/drawing/2016/5/12/chartex" xmlns:cx7="http://schemas.microsoft.com/office/drawing/2016/5/13/chartex" xmlns:cx8="http://schemas.microsoft.com/office/drawing/2016/5/14/chartex" xmlns:mc="http://schemas.openxmlformats.org/markup-compatibility/2006" xmlns:aink="http://schemas.microsoft.com/office/drawing/2016/ink" xmlns:am3d="http://schemas.microsoft.com/office/drawing/2017/model3d" xmlns:o="urn:schemas-microsoft-com:office:office" xmlns:oel="http://schemas.microsoft.com/office/2019/extlst" xmlns:r="http://schemas.openxmlformats.org/officeDocument/2006/relationships" xmlns:m="http://schemas.openxmlformats.org/officeDocument/2006/math" xmlns:v="urn:schemas-microsoft-com:vml" xmlns:wp14="http://schemas.microsoft.com/office/word/2010/wordprocessingDrawing" xmlns:wp="http://schemas.openxmlformats.org/drawingml/2006/wordprocessingDrawing" xmlns:w10="urn:schemas-microsoft-com:office:word" xmlns:w="http://schemas.openxmlformats.org/wordprocessingml/2006/main" xmlns:w14="http://schemas.microsoft.com/office/word/2010/wordml" xmlns:w15="http://schemas.microsoft.com/office/word/2012/wordml" xmlns:w16cex="http://schemas.microsoft.com/office/word/2018/wordml/cex" xmlns:w16cid="http://schemas.microsoft.com/office/word/2016/wordml/cid" xmlns:w16="http://schemas.microsoft.com/office/word/2018/wordml" xmlns:w16du="http://schemas.microsoft.com/office/word/2023/wordml/word16du" xmlns:w16sdtdh="http://schemas.microsoft.com/office/word/2020/wordml/sdtdatahash" xmlns:w16sdtfl="http://schemas.microsoft.com/office/word/2024/wordml/sdtformatlock" xmlns:w16se="http://schemas.microsoft.com/office/word/2015/wordml/symex" xmlns:wpg="http://schemas.microsoft.com/office/word/2010/wordprocessingGroup" xmlns:wpi="http://schemas.microsoft.com/office/word/2010/wordprocessingInk" xmlns:wne="http://schemas.microsoft.com/office/word/2006/wordml" xmlns:wps="http://schemas.microsoft.com/office/word/2010/wordprocessingShape" mc:Ignorable="w14 w15 w16se w16cid w16 w16cex w16sdtdh w16sdtfl w16du wp14">
+  <w:endnote w:type="separator" w:id="-1">
+    <w:p>
+      <w:r>
+        <w:separator/>
+      </w:r>
+    </w:p>
+  </w:endnote>
+  <w:endnote w:type="continuationSeparator" w:id="0">
+    <w:p>
+      <w:r>
+        <w:continuationSeparator/>
+      </w:r>
+    </w:p>
+  </w:endnote>
+</w:endnotes>
+</file>
+
+<file path=word/footnotes.xml><?xml version="1.0" encoding="utf-8"?>
+<w:footnotes xmlns:wpc="http://schemas.microsoft.com/office/word/2010/wordprocessingCanvas" xmlns:cx="http://schemas.microsoft.com/office/drawing/2014/chartex" xmlns:cx1="http://schemas.microsoft.com/office/drawing/2015/9/8/chartex" xmlns:cx2="http://schemas.microsoft.com/office/drawing/2015/10/21/chartex" xmlns:cx3="http://schemas.microsoft.com/office/drawing/2016/5/9/chartex" xmlns:cx4="http://schemas.microsoft.com/office/drawing/2016/5/10/chartex" xmlns:cx5="http://schemas.microsoft.com/office/drawing/2016/5/11/chartex" xmlns:cx6="http://schemas.microsoft.com/office/drawing/2016/5/12/chartex" xmlns:cx7="http://schemas.microsoft.com/office/drawing/2016/5/13/chartex" xmlns:cx8="http://schemas.microsoft.com/office/drawing/2016/5/14/chartex" xmlns:mc="http://schemas.openxmlformats.org/markup-compatibility/2006" xmlns:aink="http://schemas.microsoft.com/office/drawing/2016/ink" xmlns:am3d="http://schemas.microsoft.com/office/drawing/2017/model3d" xmlns:o="urn:schemas-microsoft-com:office:office" xmlns:oel="http://schemas.microsoft.com/office/2019/extlst" xmlns:r="http://schemas.openxmlformats.org/officeDocument/2006/relationships" xmlns:m="http://schemas.openxmlformats.org/officeDocument/2006/math" xmlns:v="urn:schemas-microsoft-com:vml" xmlns:wp14="http://schemas.microsoft.com/office/word/2010/wordprocessingDrawing" xmlns:wp="http://schemas.openxmlformats.org/drawingml/2006/wordprocessingDrawing" xmlns:w10="urn:schemas-microsoft-com:office:word" xmlns:w="http://schemas.openxmlformats.org/wordprocessingml/2006/main" xmlns:w14="http://schemas.microsoft.com/office/word/2010/wordml" xmlns:w15="http://schemas.microsoft.com/office/word/2012/wordml" xmlns:w16cex="http://schemas.microsoft.com/office/word/2018/wordml/cex" xmlns:w16cid="http://schemas.microsoft.com/office/word/2016/wordml/cid" xmlns:w16="http://schemas.microsoft.com/office/word/2018/wordml" xmlns:w16du="http://schemas.microsoft.com/office/word/2023/wordml/word16du" xmlns:w16sdtdh="http://schemas.microsoft.com/office/word/2020/wordml/sdtdatahash" xmlns:w16sdtfl="http://schemas.microsoft.com/office/word/2024/wordml/sdtformatlock" xmlns:w16se="http://schemas.microsoft.com/office/word/2015/wordml/symex" xmlns:wpg="http://schemas.microsoft.com/office/word/2010/wordprocessingGroup" xmlns:wpi="http://schemas.microsoft.com/office/word/2010/wordprocessingInk" xmlns:wne="http://schemas.microsoft.com/office/word/2006/wordml" xmlns:wps="http://schemas.microsoft.com/office/word/2010/wordprocessingShape" mc:Ignorable="w14 w15 w16se w16cid w16 w16cex w16sdtdh w16sdtfl w16du wp14">
+  <w:footnote w:type="separator" w:id="-1">
+    <w:p>
+      <w:r>
+        <w:separator/>
+      </w:r>
+    </w:p>
+  </w:footnote>
+  <w:footnote w:type="continuationSeparator" w:id="0">
+    <w:p>
+      <w:r>
+        <w:continuationSeparator/>
+      </w:r>
+    </w:p>
+  </w:footnote>
+</w:footnotes>
 </file>
 
 <file path=word/styles.xml><?xml version="1.0" encoding="utf-8"?>
